--- a/Indice.docx
+++ b/Indice.docx
@@ -5,8 +5,13 @@
     <w:sdt>
       <w:sdtPr>
         <w:rPr>
-          <w:rFonts w:ascii="Arial" w:hAnsi="Arial" w:cs="Arial"/>
+          <w:rFonts w:ascii="Arial" w:eastAsiaTheme="minorHAnsi" w:hAnsi="Arial" w:cs="Arial"/>
           <w:color w:val="auto"/>
+          <w:kern w:val="2"/>
+          <w:sz w:val="24"/>
+          <w:szCs w:val="24"/>
+          <w:lang w:val="pt-BR"/>
+          <w14:ligatures w14:val="standardContextual"/>
         </w:rPr>
         <w:id w:val="11112089"/>
         <w:docPartObj>
@@ -16,31 +21,31 @@
       </w:sdtPr>
       <w:sdtEndPr>
         <w:rPr>
-          <w:rFonts w:eastAsiaTheme="minorHAnsi"/>
           <w:b/>
           <w:bCs/>
           <w:noProof/>
-          <w:kern w:val="2"/>
-          <w:sz w:val="24"/>
-          <w:szCs w:val="24"/>
-          <w:lang w:val="pt-BR"/>
-          <w14:ligatures w14:val="standardContextual"/>
         </w:rPr>
       </w:sdtEndPr>
       <w:sdtContent>
         <w:p>
           <w:pPr>
             <w:pStyle w:val="TOCHeading"/>
+            <w:spacing w:before="0" w:line="360" w:lineRule="auto"/>
             <w:ind w:firstLine="1134"/>
+            <w:jc w:val="both"/>
             <w:rPr>
               <w:rFonts w:ascii="Arial" w:hAnsi="Arial" w:cs="Arial"/>
               <w:color w:val="auto"/>
+              <w:sz w:val="24"/>
+              <w:szCs w:val="24"/>
             </w:rPr>
           </w:pPr>
           <w:r>
             <w:rPr>
               <w:rFonts w:ascii="Arial" w:hAnsi="Arial" w:cs="Arial"/>
               <w:color w:val="auto"/>
+              <w:sz w:val="24"/>
+              <w:szCs w:val="24"/>
             </w:rPr>
             <w:t>Contents</w:t>
           </w:r>
@@ -52,9 +57,9 @@
               <w:tab w:val="left" w:pos="480"/>
               <w:tab w:val="right" w:leader="dot" w:pos="9061"/>
             </w:tabs>
-            <w:ind w:firstLine="1134"/>
+            <w:jc w:val="both"/>
             <w:rPr>
-              <w:rFonts w:ascii="Arial" w:eastAsiaTheme="minorEastAsia" w:hAnsi="Arial" w:cs="Arial"/>
+              <w:rFonts w:eastAsiaTheme="minorEastAsia"/>
               <w:noProof/>
               <w:lang w:eastAsia="pt-BR"/>
             </w:rPr>
@@ -77,7 +82,7 @@
             </w:rPr>
             <w:fldChar w:fldCharType="separate"/>
           </w:r>
-          <w:hyperlink w:anchor="_Toc210865147" w:history="1">
+          <w:hyperlink w:anchor="_Toc213759040" w:history="1">
             <w:r>
               <w:rPr>
                 <w:rStyle w:val="Hyperlink"/>
@@ -85,13 +90,12 @@
                 <w:b/>
                 <w:bCs/>
                 <w:noProof/>
-                <w:color w:val="auto"/>
               </w:rPr>
               <w:t>1.</w:t>
             </w:r>
             <w:r>
               <w:rPr>
-                <w:rFonts w:ascii="Arial" w:eastAsiaTheme="minorEastAsia" w:hAnsi="Arial" w:cs="Arial"/>
+                <w:rFonts w:eastAsiaTheme="minorEastAsia"/>
                 <w:noProof/>
                 <w:lang w:eastAsia="pt-BR"/>
               </w:rPr>
@@ -104,13 +108,11 @@
                 <w:b/>
                 <w:bCs/>
                 <w:noProof/>
-                <w:color w:val="auto"/>
               </w:rPr>
               <w:t>FACULDADE</w:t>
             </w:r>
             <w:r>
               <w:rPr>
-                <w:rFonts w:ascii="Arial" w:hAnsi="Arial" w:cs="Arial"/>
                 <w:noProof/>
                 <w:webHidden/>
               </w:rPr>
@@ -118,7 +120,6 @@
             </w:r>
             <w:r>
               <w:rPr>
-                <w:rFonts w:ascii="Arial" w:hAnsi="Arial" w:cs="Arial"/>
                 <w:noProof/>
                 <w:webHidden/>
               </w:rPr>
@@ -126,22 +127,19 @@
             </w:r>
             <w:r>
               <w:rPr>
-                <w:rFonts w:ascii="Arial" w:hAnsi="Arial" w:cs="Arial"/>
-                <w:noProof/>
-                <w:webHidden/>
-              </w:rPr>
-              <w:instrText xml:space="preserve"> PAGEREF _Toc210865147 \h </w:instrText>
-            </w:r>
-            <w:r>
-              <w:rPr>
-                <w:rFonts w:ascii="Arial" w:hAnsi="Arial" w:cs="Arial"/>
-                <w:noProof/>
-                <w:webHidden/>
-              </w:rPr>
-            </w:r>
-            <w:r>
-              <w:rPr>
-                <w:rFonts w:ascii="Arial" w:hAnsi="Arial" w:cs="Arial"/>
+                <w:noProof/>
+                <w:webHidden/>
+              </w:rPr>
+              <w:instrText xml:space="preserve"> PAGEREF _Toc213759040 \h </w:instrText>
+            </w:r>
+            <w:r>
+              <w:rPr>
+                <w:noProof/>
+                <w:webHidden/>
+              </w:rPr>
+            </w:r>
+            <w:r>
+              <w:rPr>
                 <w:noProof/>
                 <w:webHidden/>
               </w:rPr>
@@ -149,7 +147,6 @@
             </w:r>
             <w:r>
               <w:rPr>
-                <w:rFonts w:ascii="Arial" w:hAnsi="Arial" w:cs="Arial"/>
                 <w:noProof/>
                 <w:webHidden/>
               </w:rPr>
@@ -157,7 +154,6 @@
             </w:r>
             <w:r>
               <w:rPr>
-                <w:rFonts w:ascii="Arial" w:hAnsi="Arial" w:cs="Arial"/>
                 <w:noProof/>
                 <w:webHidden/>
               </w:rPr>
@@ -172,14 +168,14 @@
               <w:tab w:val="left" w:pos="720"/>
               <w:tab w:val="right" w:leader="dot" w:pos="9061"/>
             </w:tabs>
-            <w:ind w:left="0" w:firstLine="1134"/>
+            <w:jc w:val="both"/>
             <w:rPr>
-              <w:rFonts w:ascii="Arial" w:eastAsiaTheme="minorEastAsia" w:hAnsi="Arial" w:cs="Arial"/>
+              <w:rFonts w:eastAsiaTheme="minorEastAsia"/>
               <w:noProof/>
               <w:lang w:eastAsia="pt-BR"/>
             </w:rPr>
           </w:pPr>
-          <w:hyperlink w:anchor="_Toc210865148" w:history="1">
+          <w:hyperlink w:anchor="_Toc213759041" w:history="1">
             <w:r>
               <w:rPr>
                 <w:rStyle w:val="Hyperlink"/>
@@ -187,13 +183,12 @@
                 <w:b/>
                 <w:bCs/>
                 <w:noProof/>
-                <w:color w:val="auto"/>
               </w:rPr>
               <w:t>a.</w:t>
             </w:r>
             <w:r>
               <w:rPr>
-                <w:rFonts w:ascii="Arial" w:eastAsiaTheme="minorEastAsia" w:hAnsi="Arial" w:cs="Arial"/>
+                <w:rFonts w:eastAsiaTheme="minorEastAsia"/>
                 <w:noProof/>
                 <w:lang w:eastAsia="pt-BR"/>
               </w:rPr>
@@ -206,13 +201,11 @@
                 <w:b/>
                 <w:bCs/>
                 <w:noProof/>
-                <w:color w:val="auto"/>
-              </w:rPr>
-              <w:t>Ciência da Computação</w:t>
-            </w:r>
-            <w:r>
-              <w:rPr>
-                <w:rFonts w:ascii="Arial" w:hAnsi="Arial" w:cs="Arial"/>
+              </w:rPr>
+              <w:t>CIÊNCIA DA COMPUTAÇÃO</w:t>
+            </w:r>
+            <w:r>
+              <w:rPr>
                 <w:noProof/>
                 <w:webHidden/>
               </w:rPr>
@@ -220,7 +213,6 @@
             </w:r>
             <w:r>
               <w:rPr>
-                <w:rFonts w:ascii="Arial" w:hAnsi="Arial" w:cs="Arial"/>
                 <w:noProof/>
                 <w:webHidden/>
               </w:rPr>
@@ -228,22 +220,19 @@
             </w:r>
             <w:r>
               <w:rPr>
-                <w:rFonts w:ascii="Arial" w:hAnsi="Arial" w:cs="Arial"/>
-                <w:noProof/>
-                <w:webHidden/>
-              </w:rPr>
-              <w:instrText xml:space="preserve"> PAGEREF _Toc210865148 \h </w:instrText>
-            </w:r>
-            <w:r>
-              <w:rPr>
-                <w:rFonts w:ascii="Arial" w:hAnsi="Arial" w:cs="Arial"/>
-                <w:noProof/>
-                <w:webHidden/>
-              </w:rPr>
-            </w:r>
-            <w:r>
-              <w:rPr>
-                <w:rFonts w:ascii="Arial" w:hAnsi="Arial" w:cs="Arial"/>
+                <w:noProof/>
+                <w:webHidden/>
+              </w:rPr>
+              <w:instrText xml:space="preserve"> PAGEREF _Toc213759041 \h </w:instrText>
+            </w:r>
+            <w:r>
+              <w:rPr>
+                <w:noProof/>
+                <w:webHidden/>
+              </w:rPr>
+            </w:r>
+            <w:r>
+              <w:rPr>
                 <w:noProof/>
                 <w:webHidden/>
               </w:rPr>
@@ -251,7 +240,6 @@
             </w:r>
             <w:r>
               <w:rPr>
-                <w:rFonts w:ascii="Arial" w:hAnsi="Arial" w:cs="Arial"/>
                 <w:noProof/>
                 <w:webHidden/>
               </w:rPr>
@@ -259,7 +247,6 @@
             </w:r>
             <w:r>
               <w:rPr>
-                <w:rFonts w:ascii="Arial" w:hAnsi="Arial" w:cs="Arial"/>
                 <w:noProof/>
                 <w:webHidden/>
               </w:rPr>
@@ -273,14 +260,14 @@
             <w:tabs>
               <w:tab w:val="right" w:leader="dot" w:pos="9061"/>
             </w:tabs>
-            <w:ind w:left="0" w:firstLine="1134"/>
+            <w:jc w:val="both"/>
             <w:rPr>
-              <w:rFonts w:ascii="Arial" w:eastAsiaTheme="minorEastAsia" w:hAnsi="Arial" w:cs="Arial"/>
+              <w:rFonts w:eastAsiaTheme="minorEastAsia"/>
               <w:noProof/>
               <w:lang w:eastAsia="pt-BR"/>
             </w:rPr>
           </w:pPr>
-          <w:hyperlink w:anchor="_Toc210865149" w:history="1">
+          <w:hyperlink w:anchor="_Toc213759042" w:history="1">
             <w:r>
               <w:rPr>
                 <w:rStyle w:val="Hyperlink"/>
@@ -288,13 +275,11 @@
                 <w:i/>
                 <w:iCs/>
                 <w:noProof/>
-                <w:color w:val="auto"/>
               </w:rPr>
               <w:t>1º semestre:</w:t>
             </w:r>
             <w:r>
               <w:rPr>
-                <w:rFonts w:ascii="Arial" w:hAnsi="Arial" w:cs="Arial"/>
                 <w:noProof/>
                 <w:webHidden/>
               </w:rPr>
@@ -302,7 +287,6 @@
             </w:r>
             <w:r>
               <w:rPr>
-                <w:rFonts w:ascii="Arial" w:hAnsi="Arial" w:cs="Arial"/>
                 <w:noProof/>
                 <w:webHidden/>
               </w:rPr>
@@ -310,22 +294,19 @@
             </w:r>
             <w:r>
               <w:rPr>
-                <w:rFonts w:ascii="Arial" w:hAnsi="Arial" w:cs="Arial"/>
-                <w:noProof/>
-                <w:webHidden/>
-              </w:rPr>
-              <w:instrText xml:space="preserve"> PAGEREF _Toc210865149 \h </w:instrText>
-            </w:r>
-            <w:r>
-              <w:rPr>
-                <w:rFonts w:ascii="Arial" w:hAnsi="Arial" w:cs="Arial"/>
-                <w:noProof/>
-                <w:webHidden/>
-              </w:rPr>
-            </w:r>
-            <w:r>
-              <w:rPr>
-                <w:rFonts w:ascii="Arial" w:hAnsi="Arial" w:cs="Arial"/>
+                <w:noProof/>
+                <w:webHidden/>
+              </w:rPr>
+              <w:instrText xml:space="preserve"> PAGEREF _Toc213759042 \h </w:instrText>
+            </w:r>
+            <w:r>
+              <w:rPr>
+                <w:noProof/>
+                <w:webHidden/>
+              </w:rPr>
+            </w:r>
+            <w:r>
+              <w:rPr>
                 <w:noProof/>
                 <w:webHidden/>
               </w:rPr>
@@ -333,7 +314,6 @@
             </w:r>
             <w:r>
               <w:rPr>
-                <w:rFonts w:ascii="Arial" w:hAnsi="Arial" w:cs="Arial"/>
                 <w:noProof/>
                 <w:webHidden/>
               </w:rPr>
@@ -341,7 +321,6 @@
             </w:r>
             <w:r>
               <w:rPr>
-                <w:rFonts w:ascii="Arial" w:hAnsi="Arial" w:cs="Arial"/>
                 <w:noProof/>
                 <w:webHidden/>
               </w:rPr>
@@ -351,7 +330,985 @@
         </w:p>
         <w:p>
           <w:pPr>
+            <w:pStyle w:val="TOC4"/>
+            <w:tabs>
+              <w:tab w:val="left" w:pos="1200"/>
+              <w:tab w:val="right" w:leader="dot" w:pos="9061"/>
+            </w:tabs>
+            <w:jc w:val="both"/>
+            <w:rPr>
+              <w:noProof/>
+            </w:rPr>
+          </w:pPr>
+          <w:hyperlink w:anchor="_Toc213759043" w:history="1">
+            <w:r>
+              <w:rPr>
+                <w:rStyle w:val="Hyperlink"/>
+                <w:rFonts w:ascii="Arial" w:hAnsi="Arial" w:cs="Arial"/>
+                <w:noProof/>
+              </w:rPr>
+              <w:t>I.</w:t>
+            </w:r>
+            <w:r>
+              <w:rPr>
+                <w:noProof/>
+              </w:rPr>
+              <w:tab/>
+            </w:r>
+            <w:r>
+              <w:rPr>
+                <w:rStyle w:val="Hyperlink"/>
+                <w:rFonts w:ascii="Arial" w:hAnsi="Arial" w:cs="Arial"/>
+                <w:noProof/>
+              </w:rPr>
+              <w:t>Introdução à Programação de Computadores</w:t>
+            </w:r>
+            <w:r>
+              <w:rPr>
+                <w:noProof/>
+                <w:webHidden/>
+              </w:rPr>
+              <w:tab/>
+            </w:r>
+            <w:r>
+              <w:rPr>
+                <w:noProof/>
+                <w:webHidden/>
+              </w:rPr>
+              <w:fldChar w:fldCharType="begin"/>
+            </w:r>
+            <w:r>
+              <w:rPr>
+                <w:noProof/>
+                <w:webHidden/>
+              </w:rPr>
+              <w:instrText xml:space="preserve"> PAGEREF _Toc213759043 \h </w:instrText>
+            </w:r>
+            <w:r>
+              <w:rPr>
+                <w:noProof/>
+                <w:webHidden/>
+              </w:rPr>
+            </w:r>
+            <w:r>
+              <w:rPr>
+                <w:noProof/>
+                <w:webHidden/>
+              </w:rPr>
+              <w:fldChar w:fldCharType="separate"/>
+            </w:r>
+            <w:r>
+              <w:rPr>
+                <w:noProof/>
+                <w:webHidden/>
+              </w:rPr>
+              <w:t>2</w:t>
+            </w:r>
+            <w:r>
+              <w:rPr>
+                <w:noProof/>
+                <w:webHidden/>
+              </w:rPr>
+              <w:fldChar w:fldCharType="end"/>
+            </w:r>
+          </w:hyperlink>
+        </w:p>
+        <w:p>
+          <w:pPr>
+            <w:pStyle w:val="TOC5"/>
+            <w:tabs>
+              <w:tab w:val="left" w:pos="1440"/>
+              <w:tab w:val="right" w:leader="dot" w:pos="9061"/>
+            </w:tabs>
+            <w:jc w:val="both"/>
+            <w:rPr>
+              <w:noProof/>
+            </w:rPr>
+          </w:pPr>
+          <w:hyperlink w:anchor="_Toc213759044" w:history="1">
+            <w:r>
+              <w:rPr>
+                <w:rStyle w:val="Hyperlink"/>
+                <w:rFonts w:ascii="Symbol" w:hAnsi="Symbol" w:cs="Arial"/>
+                <w:bCs/>
+                <w:noProof/>
+              </w:rPr>
+              <w:t></w:t>
+            </w:r>
+            <w:r>
+              <w:rPr>
+                <w:noProof/>
+              </w:rPr>
+              <w:tab/>
+            </w:r>
+            <w:r>
+              <w:rPr>
+                <w:rStyle w:val="Hyperlink"/>
+                <w:rFonts w:ascii="Arial" w:hAnsi="Arial" w:cs="Arial"/>
+                <w:b/>
+                <w:bCs/>
+                <w:noProof/>
+              </w:rPr>
+              <w:t>Aulas:</w:t>
+            </w:r>
+            <w:r>
+              <w:rPr>
+                <w:noProof/>
+                <w:webHidden/>
+              </w:rPr>
+              <w:tab/>
+            </w:r>
+            <w:r>
+              <w:rPr>
+                <w:noProof/>
+                <w:webHidden/>
+              </w:rPr>
+              <w:fldChar w:fldCharType="begin"/>
+            </w:r>
+            <w:r>
+              <w:rPr>
+                <w:noProof/>
+                <w:webHidden/>
+              </w:rPr>
+              <w:instrText xml:space="preserve"> PAGEREF _Toc213759044 \h </w:instrText>
+            </w:r>
+            <w:r>
+              <w:rPr>
+                <w:noProof/>
+                <w:webHidden/>
+              </w:rPr>
+            </w:r>
+            <w:r>
+              <w:rPr>
+                <w:noProof/>
+                <w:webHidden/>
+              </w:rPr>
+              <w:fldChar w:fldCharType="separate"/>
+            </w:r>
+            <w:r>
+              <w:rPr>
+                <w:noProof/>
+                <w:webHidden/>
+              </w:rPr>
+              <w:t>2</w:t>
+            </w:r>
+            <w:r>
+              <w:rPr>
+                <w:noProof/>
+                <w:webHidden/>
+              </w:rPr>
+              <w:fldChar w:fldCharType="end"/>
+            </w:r>
+          </w:hyperlink>
+        </w:p>
+        <w:p>
+          <w:pPr>
+            <w:pStyle w:val="TOC5"/>
+            <w:tabs>
+              <w:tab w:val="left" w:pos="1440"/>
+              <w:tab w:val="right" w:leader="dot" w:pos="9061"/>
+            </w:tabs>
+            <w:jc w:val="both"/>
+            <w:rPr>
+              <w:noProof/>
+            </w:rPr>
+          </w:pPr>
+          <w:hyperlink w:anchor="_Toc213759045" w:history="1">
+            <w:r>
+              <w:rPr>
+                <w:rStyle w:val="Hyperlink"/>
+                <w:rFonts w:ascii="Symbol" w:hAnsi="Symbol" w:cs="Arial"/>
+                <w:bCs/>
+                <w:noProof/>
+              </w:rPr>
+              <w:t></w:t>
+            </w:r>
+            <w:r>
+              <w:rPr>
+                <w:noProof/>
+              </w:rPr>
+              <w:tab/>
+            </w:r>
+            <w:r>
+              <w:rPr>
+                <w:rStyle w:val="Hyperlink"/>
+                <w:rFonts w:ascii="Arial" w:hAnsi="Arial" w:cs="Arial"/>
+                <w:b/>
+                <w:bCs/>
+                <w:noProof/>
+              </w:rPr>
+              <w:t>Contúdos:</w:t>
+            </w:r>
+            <w:r>
+              <w:rPr>
+                <w:noProof/>
+                <w:webHidden/>
+              </w:rPr>
+              <w:tab/>
+            </w:r>
+            <w:r>
+              <w:rPr>
+                <w:noProof/>
+                <w:webHidden/>
+              </w:rPr>
+              <w:fldChar w:fldCharType="begin"/>
+            </w:r>
+            <w:r>
+              <w:rPr>
+                <w:noProof/>
+                <w:webHidden/>
+              </w:rPr>
+              <w:instrText xml:space="preserve"> PAGEREF _Toc213759045 \h </w:instrText>
+            </w:r>
+            <w:r>
+              <w:rPr>
+                <w:noProof/>
+                <w:webHidden/>
+              </w:rPr>
+            </w:r>
+            <w:r>
+              <w:rPr>
+                <w:noProof/>
+                <w:webHidden/>
+              </w:rPr>
+              <w:fldChar w:fldCharType="separate"/>
+            </w:r>
+            <w:r>
+              <w:rPr>
+                <w:noProof/>
+                <w:webHidden/>
+              </w:rPr>
+              <w:t>2</w:t>
+            </w:r>
+            <w:r>
+              <w:rPr>
+                <w:noProof/>
+                <w:webHidden/>
+              </w:rPr>
+              <w:fldChar w:fldCharType="end"/>
+            </w:r>
+          </w:hyperlink>
+        </w:p>
+        <w:p>
+          <w:pPr>
+            <w:pStyle w:val="TOC4"/>
+            <w:tabs>
+              <w:tab w:val="left" w:pos="1200"/>
+              <w:tab w:val="right" w:leader="dot" w:pos="9061"/>
+            </w:tabs>
+            <w:jc w:val="both"/>
+            <w:rPr>
+              <w:noProof/>
+            </w:rPr>
+          </w:pPr>
+          <w:hyperlink w:anchor="_Toc213759046" w:history="1">
+            <w:r>
+              <w:rPr>
+                <w:rStyle w:val="Hyperlink"/>
+                <w:rFonts w:ascii="Arial" w:hAnsi="Arial" w:cs="Arial"/>
+                <w:noProof/>
+              </w:rPr>
+              <w:t>I.</w:t>
+            </w:r>
+            <w:r>
+              <w:rPr>
+                <w:noProof/>
+              </w:rPr>
+              <w:tab/>
+            </w:r>
+            <w:r>
+              <w:rPr>
+                <w:rStyle w:val="Hyperlink"/>
+                <w:rFonts w:ascii="Arial" w:hAnsi="Arial" w:cs="Arial"/>
+                <w:noProof/>
+              </w:rPr>
+              <w:t>Fundamentos de Redes de Computadores</w:t>
+            </w:r>
+            <w:r>
+              <w:rPr>
+                <w:noProof/>
+                <w:webHidden/>
+              </w:rPr>
+              <w:tab/>
+            </w:r>
+            <w:r>
+              <w:rPr>
+                <w:noProof/>
+                <w:webHidden/>
+              </w:rPr>
+              <w:fldChar w:fldCharType="begin"/>
+            </w:r>
+            <w:r>
+              <w:rPr>
+                <w:noProof/>
+                <w:webHidden/>
+              </w:rPr>
+              <w:instrText xml:space="preserve"> PAGEREF _Toc213759046 \h </w:instrText>
+            </w:r>
+            <w:r>
+              <w:rPr>
+                <w:noProof/>
+                <w:webHidden/>
+              </w:rPr>
+            </w:r>
+            <w:r>
+              <w:rPr>
+                <w:noProof/>
+                <w:webHidden/>
+              </w:rPr>
+              <w:fldChar w:fldCharType="separate"/>
+            </w:r>
+            <w:r>
+              <w:rPr>
+                <w:noProof/>
+                <w:webHidden/>
+              </w:rPr>
+              <w:t>2</w:t>
+            </w:r>
+            <w:r>
+              <w:rPr>
+                <w:noProof/>
+                <w:webHidden/>
+              </w:rPr>
+              <w:fldChar w:fldCharType="end"/>
+            </w:r>
+          </w:hyperlink>
+        </w:p>
+        <w:p>
+          <w:pPr>
+            <w:pStyle w:val="TOC4"/>
+            <w:tabs>
+              <w:tab w:val="left" w:pos="1200"/>
+              <w:tab w:val="right" w:leader="dot" w:pos="9061"/>
+            </w:tabs>
+            <w:jc w:val="both"/>
+            <w:rPr>
+              <w:noProof/>
+            </w:rPr>
+          </w:pPr>
+          <w:hyperlink w:anchor="_Toc213759047" w:history="1">
+            <w:r>
+              <w:rPr>
+                <w:rStyle w:val="Hyperlink"/>
+                <w:rFonts w:ascii="Arial" w:hAnsi="Arial" w:cs="Arial"/>
+                <w:noProof/>
+              </w:rPr>
+              <w:t>II.</w:t>
+            </w:r>
+            <w:r>
+              <w:rPr>
+                <w:noProof/>
+              </w:rPr>
+              <w:tab/>
+            </w:r>
+            <w:r>
+              <w:rPr>
+                <w:rStyle w:val="Hyperlink"/>
+                <w:rFonts w:ascii="Arial" w:hAnsi="Arial" w:cs="Arial"/>
+                <w:noProof/>
+              </w:rPr>
+              <w:t>Computação em Nuvem</w:t>
+            </w:r>
+            <w:r>
+              <w:rPr>
+                <w:noProof/>
+                <w:webHidden/>
+              </w:rPr>
+              <w:tab/>
+            </w:r>
+            <w:r>
+              <w:rPr>
+                <w:noProof/>
+                <w:webHidden/>
+              </w:rPr>
+              <w:fldChar w:fldCharType="begin"/>
+            </w:r>
+            <w:r>
+              <w:rPr>
+                <w:noProof/>
+                <w:webHidden/>
+              </w:rPr>
+              <w:instrText xml:space="preserve"> PAGEREF _Toc213759047 \h </w:instrText>
+            </w:r>
+            <w:r>
+              <w:rPr>
+                <w:noProof/>
+                <w:webHidden/>
+              </w:rPr>
+            </w:r>
+            <w:r>
+              <w:rPr>
+                <w:noProof/>
+                <w:webHidden/>
+              </w:rPr>
+              <w:fldChar w:fldCharType="separate"/>
+            </w:r>
+            <w:r>
+              <w:rPr>
+                <w:noProof/>
+                <w:webHidden/>
+              </w:rPr>
+              <w:t>2</w:t>
+            </w:r>
+            <w:r>
+              <w:rPr>
+                <w:noProof/>
+                <w:webHidden/>
+              </w:rPr>
+              <w:fldChar w:fldCharType="end"/>
+            </w:r>
+          </w:hyperlink>
+        </w:p>
+        <w:p>
+          <w:pPr>
+            <w:pStyle w:val="TOC4"/>
+            <w:tabs>
+              <w:tab w:val="left" w:pos="1440"/>
+              <w:tab w:val="right" w:leader="dot" w:pos="9061"/>
+            </w:tabs>
+            <w:jc w:val="both"/>
+            <w:rPr>
+              <w:noProof/>
+            </w:rPr>
+          </w:pPr>
+          <w:hyperlink w:anchor="_Toc213759048" w:history="1">
+            <w:r>
+              <w:rPr>
+                <w:rStyle w:val="Hyperlink"/>
+                <w:rFonts w:ascii="Arial" w:hAnsi="Arial" w:cs="Arial"/>
+                <w:noProof/>
+              </w:rPr>
+              <w:t>III.</w:t>
+            </w:r>
+            <w:r>
+              <w:rPr>
+                <w:noProof/>
+              </w:rPr>
+              <w:tab/>
+            </w:r>
+            <w:r>
+              <w:rPr>
+                <w:rStyle w:val="Hyperlink"/>
+                <w:rFonts w:ascii="Arial" w:hAnsi="Arial" w:cs="Arial"/>
+                <w:noProof/>
+              </w:rPr>
+              <w:t>Pensamento Computacional</w:t>
+            </w:r>
+            <w:r>
+              <w:rPr>
+                <w:noProof/>
+                <w:webHidden/>
+              </w:rPr>
+              <w:tab/>
+            </w:r>
+            <w:r>
+              <w:rPr>
+                <w:noProof/>
+                <w:webHidden/>
+              </w:rPr>
+              <w:fldChar w:fldCharType="begin"/>
+            </w:r>
+            <w:r>
+              <w:rPr>
+                <w:noProof/>
+                <w:webHidden/>
+              </w:rPr>
+              <w:instrText xml:space="preserve"> PAGEREF _Toc213759048 \h </w:instrText>
+            </w:r>
+            <w:r>
+              <w:rPr>
+                <w:noProof/>
+                <w:webHidden/>
+              </w:rPr>
+            </w:r>
+            <w:r>
+              <w:rPr>
+                <w:noProof/>
+                <w:webHidden/>
+              </w:rPr>
+              <w:fldChar w:fldCharType="separate"/>
+            </w:r>
+            <w:r>
+              <w:rPr>
+                <w:noProof/>
+                <w:webHidden/>
+              </w:rPr>
+              <w:t>2</w:t>
+            </w:r>
+            <w:r>
+              <w:rPr>
+                <w:noProof/>
+                <w:webHidden/>
+              </w:rPr>
+              <w:fldChar w:fldCharType="end"/>
+            </w:r>
+          </w:hyperlink>
+        </w:p>
+        <w:p>
+          <w:pPr>
+            <w:pStyle w:val="TOC4"/>
+            <w:tabs>
+              <w:tab w:val="left" w:pos="1440"/>
+              <w:tab w:val="right" w:leader="dot" w:pos="9061"/>
+            </w:tabs>
+            <w:jc w:val="both"/>
+            <w:rPr>
+              <w:noProof/>
+            </w:rPr>
+          </w:pPr>
+          <w:hyperlink w:anchor="_Toc213759049" w:history="1">
+            <w:r>
+              <w:rPr>
+                <w:rStyle w:val="Hyperlink"/>
+                <w:rFonts w:ascii="Arial" w:hAnsi="Arial" w:cs="Arial"/>
+                <w:noProof/>
+              </w:rPr>
+              <w:t>IV.</w:t>
+            </w:r>
+            <w:r>
+              <w:rPr>
+                <w:noProof/>
+              </w:rPr>
+              <w:tab/>
+            </w:r>
+            <w:r>
+              <w:rPr>
+                <w:rStyle w:val="Hyperlink"/>
+                <w:rFonts w:ascii="Arial" w:hAnsi="Arial" w:cs="Arial"/>
+                <w:noProof/>
+              </w:rPr>
+              <w:t>Introdução à Segurança da Informação</w:t>
+            </w:r>
+            <w:r>
+              <w:rPr>
+                <w:noProof/>
+                <w:webHidden/>
+              </w:rPr>
+              <w:tab/>
+            </w:r>
+            <w:r>
+              <w:rPr>
+                <w:noProof/>
+                <w:webHidden/>
+              </w:rPr>
+              <w:fldChar w:fldCharType="begin"/>
+            </w:r>
+            <w:r>
+              <w:rPr>
+                <w:noProof/>
+                <w:webHidden/>
+              </w:rPr>
+              <w:instrText xml:space="preserve"> PAGEREF _Toc213759049 \h </w:instrText>
+            </w:r>
+            <w:r>
+              <w:rPr>
+                <w:noProof/>
+                <w:webHidden/>
+              </w:rPr>
+            </w:r>
+            <w:r>
+              <w:rPr>
+                <w:noProof/>
+                <w:webHidden/>
+              </w:rPr>
+              <w:fldChar w:fldCharType="separate"/>
+            </w:r>
+            <w:r>
+              <w:rPr>
+                <w:noProof/>
+                <w:webHidden/>
+              </w:rPr>
+              <w:t>2</w:t>
+            </w:r>
+            <w:r>
+              <w:rPr>
+                <w:noProof/>
+                <w:webHidden/>
+              </w:rPr>
+              <w:fldChar w:fldCharType="end"/>
+            </w:r>
+          </w:hyperlink>
+        </w:p>
+        <w:p>
+          <w:pPr>
+            <w:pStyle w:val="TOC1"/>
+            <w:tabs>
+              <w:tab w:val="left" w:pos="480"/>
+              <w:tab w:val="right" w:leader="dot" w:pos="9061"/>
+            </w:tabs>
+            <w:jc w:val="both"/>
+            <w:rPr>
+              <w:rFonts w:eastAsiaTheme="minorEastAsia"/>
+              <w:noProof/>
+              <w:lang w:eastAsia="pt-BR"/>
+            </w:rPr>
+          </w:pPr>
+          <w:hyperlink w:anchor="_Toc213759050" w:history="1">
+            <w:r>
+              <w:rPr>
+                <w:rStyle w:val="Hyperlink"/>
+                <w:rFonts w:ascii="Arial" w:hAnsi="Arial" w:cs="Arial"/>
+                <w:b/>
+                <w:bCs/>
+                <w:noProof/>
+              </w:rPr>
+              <w:t>2.</w:t>
+            </w:r>
+            <w:r>
+              <w:rPr>
+                <w:rFonts w:eastAsiaTheme="minorEastAsia"/>
+                <w:noProof/>
+                <w:lang w:eastAsia="pt-BR"/>
+              </w:rPr>
+              <w:tab/>
+            </w:r>
+            <w:r>
+              <w:rPr>
+                <w:rStyle w:val="Hyperlink"/>
+                <w:rFonts w:ascii="Arial" w:hAnsi="Arial" w:cs="Arial"/>
+                <w:b/>
+                <w:bCs/>
+                <w:noProof/>
+              </w:rPr>
+              <w:t>CURSOS</w:t>
+            </w:r>
+            <w:r>
+              <w:rPr>
+                <w:noProof/>
+                <w:webHidden/>
+              </w:rPr>
+              <w:tab/>
+            </w:r>
+            <w:r>
+              <w:rPr>
+                <w:noProof/>
+                <w:webHidden/>
+              </w:rPr>
+              <w:fldChar w:fldCharType="begin"/>
+            </w:r>
+            <w:r>
+              <w:rPr>
+                <w:noProof/>
+                <w:webHidden/>
+              </w:rPr>
+              <w:instrText xml:space="preserve"> PAGEREF _Toc213759050 \h </w:instrText>
+            </w:r>
+            <w:r>
+              <w:rPr>
+                <w:noProof/>
+                <w:webHidden/>
+              </w:rPr>
+            </w:r>
+            <w:r>
+              <w:rPr>
+                <w:noProof/>
+                <w:webHidden/>
+              </w:rPr>
+              <w:fldChar w:fldCharType="separate"/>
+            </w:r>
+            <w:r>
+              <w:rPr>
+                <w:noProof/>
+                <w:webHidden/>
+              </w:rPr>
+              <w:t>3</w:t>
+            </w:r>
+            <w:r>
+              <w:rPr>
+                <w:noProof/>
+                <w:webHidden/>
+              </w:rPr>
+              <w:fldChar w:fldCharType="end"/>
+            </w:r>
+          </w:hyperlink>
+        </w:p>
+        <w:p>
+          <w:pPr>
+            <w:pStyle w:val="TOC2"/>
+            <w:tabs>
+              <w:tab w:val="left" w:pos="720"/>
+              <w:tab w:val="right" w:leader="dot" w:pos="9061"/>
+            </w:tabs>
+            <w:jc w:val="both"/>
+            <w:rPr>
+              <w:rFonts w:eastAsiaTheme="minorEastAsia"/>
+              <w:noProof/>
+              <w:lang w:eastAsia="pt-BR"/>
+            </w:rPr>
+          </w:pPr>
+          <w:hyperlink w:anchor="_Toc213759051" w:history="1">
+            <w:r>
+              <w:rPr>
+                <w:rStyle w:val="Hyperlink"/>
+                <w:rFonts w:ascii="Arial" w:hAnsi="Arial" w:cs="Arial"/>
+                <w:b/>
+                <w:bCs/>
+                <w:noProof/>
+              </w:rPr>
+              <w:t>a.</w:t>
+            </w:r>
+            <w:r>
+              <w:rPr>
+                <w:rFonts w:eastAsiaTheme="minorEastAsia"/>
+                <w:noProof/>
+                <w:lang w:eastAsia="pt-BR"/>
+              </w:rPr>
+              <w:tab/>
+            </w:r>
+            <w:r>
+              <w:rPr>
+                <w:rStyle w:val="Hyperlink"/>
+                <w:rFonts w:ascii="Arial" w:hAnsi="Arial" w:cs="Arial"/>
+                <w:b/>
+                <w:bCs/>
+                <w:noProof/>
+              </w:rPr>
+              <w:t>ALGORITMO</w:t>
+            </w:r>
+            <w:r>
+              <w:rPr>
+                <w:noProof/>
+                <w:webHidden/>
+              </w:rPr>
+              <w:tab/>
+            </w:r>
+            <w:r>
+              <w:rPr>
+                <w:noProof/>
+                <w:webHidden/>
+              </w:rPr>
+              <w:fldChar w:fldCharType="begin"/>
+            </w:r>
+            <w:r>
+              <w:rPr>
+                <w:noProof/>
+                <w:webHidden/>
+              </w:rPr>
+              <w:instrText xml:space="preserve"> PAGEREF _Toc213759051 \h </w:instrText>
+            </w:r>
+            <w:r>
+              <w:rPr>
+                <w:noProof/>
+                <w:webHidden/>
+              </w:rPr>
+            </w:r>
+            <w:r>
+              <w:rPr>
+                <w:noProof/>
+                <w:webHidden/>
+              </w:rPr>
+              <w:fldChar w:fldCharType="separate"/>
+            </w:r>
+            <w:r>
+              <w:rPr>
+                <w:noProof/>
+                <w:webHidden/>
+              </w:rPr>
+              <w:t>3</w:t>
+            </w:r>
+            <w:r>
+              <w:rPr>
+                <w:noProof/>
+                <w:webHidden/>
+              </w:rPr>
+              <w:fldChar w:fldCharType="end"/>
+            </w:r>
+          </w:hyperlink>
+        </w:p>
+        <w:p>
+          <w:pPr>
+            <w:pStyle w:val="TOC2"/>
+            <w:tabs>
+              <w:tab w:val="left" w:pos="720"/>
+              <w:tab w:val="right" w:leader="dot" w:pos="9061"/>
+            </w:tabs>
+            <w:jc w:val="both"/>
+            <w:rPr>
+              <w:rFonts w:eastAsiaTheme="minorEastAsia"/>
+              <w:noProof/>
+              <w:lang w:eastAsia="pt-BR"/>
+            </w:rPr>
+          </w:pPr>
+          <w:hyperlink w:anchor="_Toc213759052" w:history="1">
+            <w:r>
+              <w:rPr>
+                <w:rStyle w:val="Hyperlink"/>
+                <w:rFonts w:ascii="Arial" w:hAnsi="Arial" w:cs="Arial"/>
+                <w:b/>
+                <w:bCs/>
+                <w:noProof/>
+              </w:rPr>
+              <w:t>b.</w:t>
+            </w:r>
+            <w:r>
+              <w:rPr>
+                <w:rFonts w:eastAsiaTheme="minorEastAsia"/>
+                <w:noProof/>
+                <w:lang w:eastAsia="pt-BR"/>
+              </w:rPr>
+              <w:tab/>
+            </w:r>
+            <w:r>
+              <w:rPr>
+                <w:rStyle w:val="Hyperlink"/>
+                <w:rFonts w:ascii="Arial" w:hAnsi="Arial" w:cs="Arial"/>
+                <w:b/>
+                <w:bCs/>
+                <w:noProof/>
+              </w:rPr>
+              <w:t>HTML</w:t>
+            </w:r>
+            <w:r>
+              <w:rPr>
+                <w:noProof/>
+                <w:webHidden/>
+              </w:rPr>
+              <w:tab/>
+            </w:r>
+            <w:r>
+              <w:rPr>
+                <w:noProof/>
+                <w:webHidden/>
+              </w:rPr>
+              <w:fldChar w:fldCharType="begin"/>
+            </w:r>
+            <w:r>
+              <w:rPr>
+                <w:noProof/>
+                <w:webHidden/>
+              </w:rPr>
+              <w:instrText xml:space="preserve"> PAGEREF _Toc213759052 \h </w:instrText>
+            </w:r>
+            <w:r>
+              <w:rPr>
+                <w:noProof/>
+                <w:webHidden/>
+              </w:rPr>
+            </w:r>
+            <w:r>
+              <w:rPr>
+                <w:noProof/>
+                <w:webHidden/>
+              </w:rPr>
+              <w:fldChar w:fldCharType="separate"/>
+            </w:r>
+            <w:r>
+              <w:rPr>
+                <w:noProof/>
+                <w:webHidden/>
+              </w:rPr>
+              <w:t>3</w:t>
+            </w:r>
+            <w:r>
+              <w:rPr>
+                <w:noProof/>
+                <w:webHidden/>
+              </w:rPr>
+              <w:fldChar w:fldCharType="end"/>
+            </w:r>
+          </w:hyperlink>
+        </w:p>
+        <w:p>
+          <w:pPr>
+            <w:pStyle w:val="TOC2"/>
+            <w:tabs>
+              <w:tab w:val="left" w:pos="720"/>
+              <w:tab w:val="right" w:leader="dot" w:pos="9061"/>
+            </w:tabs>
+            <w:jc w:val="both"/>
+            <w:rPr>
+              <w:rFonts w:eastAsiaTheme="minorEastAsia"/>
+              <w:noProof/>
+              <w:lang w:eastAsia="pt-BR"/>
+            </w:rPr>
+          </w:pPr>
+          <w:hyperlink w:anchor="_Toc213759053" w:history="1">
+            <w:r>
+              <w:rPr>
+                <w:rStyle w:val="Hyperlink"/>
+                <w:rFonts w:ascii="Arial" w:hAnsi="Arial" w:cs="Arial"/>
+                <w:b/>
+                <w:bCs/>
+                <w:noProof/>
+              </w:rPr>
+              <w:t>c.</w:t>
+            </w:r>
+            <w:r>
+              <w:rPr>
+                <w:rFonts w:eastAsiaTheme="minorEastAsia"/>
+                <w:noProof/>
+                <w:lang w:eastAsia="pt-BR"/>
+              </w:rPr>
+              <w:tab/>
+            </w:r>
+            <w:r>
+              <w:rPr>
+                <w:rStyle w:val="Hyperlink"/>
+                <w:rFonts w:ascii="Arial" w:hAnsi="Arial" w:cs="Arial"/>
+                <w:b/>
+                <w:bCs/>
+                <w:noProof/>
+              </w:rPr>
+              <w:t>GIT E GITHUB</w:t>
+            </w:r>
+            <w:r>
+              <w:rPr>
+                <w:noProof/>
+                <w:webHidden/>
+              </w:rPr>
+              <w:tab/>
+            </w:r>
+            <w:r>
+              <w:rPr>
+                <w:noProof/>
+                <w:webHidden/>
+              </w:rPr>
+              <w:fldChar w:fldCharType="begin"/>
+            </w:r>
+            <w:r>
+              <w:rPr>
+                <w:noProof/>
+                <w:webHidden/>
+              </w:rPr>
+              <w:instrText xml:space="preserve"> PAGEREF _Toc213759053 \h </w:instrText>
+            </w:r>
+            <w:r>
+              <w:rPr>
+                <w:noProof/>
+                <w:webHidden/>
+              </w:rPr>
+            </w:r>
+            <w:r>
+              <w:rPr>
+                <w:noProof/>
+                <w:webHidden/>
+              </w:rPr>
+              <w:fldChar w:fldCharType="separate"/>
+            </w:r>
+            <w:r>
+              <w:rPr>
+                <w:noProof/>
+                <w:webHidden/>
+              </w:rPr>
+              <w:t>3</w:t>
+            </w:r>
+            <w:r>
+              <w:rPr>
+                <w:noProof/>
+                <w:webHidden/>
+              </w:rPr>
+              <w:fldChar w:fldCharType="end"/>
+            </w:r>
+          </w:hyperlink>
+        </w:p>
+        <w:p>
+          <w:pPr>
+            <w:spacing w:line="360" w:lineRule="auto"/>
             <w:ind w:firstLine="1134"/>
+            <w:jc w:val="both"/>
+            <w:rPr>
+              <w:rFonts w:ascii="Arial" w:hAnsi="Arial" w:cs="Arial"/>
+            </w:rPr>
           </w:pPr>
           <w:r>
             <w:rPr>
@@ -364,15 +1321,19 @@
     </w:sdt>
     <w:p>
       <w:pPr>
+        <w:spacing w:line="360" w:lineRule="auto"/>
         <w:ind w:firstLine="1134"/>
-        <w:rPr>
-          <w:rFonts w:ascii="Arial" w:hAnsi="Arial" w:cs="Arial"/>
-        </w:rPr>
-      </w:pPr>
-    </w:p>
-    <w:p>
-      <w:pPr>
+        <w:jc w:val="both"/>
+        <w:rPr>
+          <w:rFonts w:ascii="Arial" w:hAnsi="Arial" w:cs="Arial"/>
+        </w:rPr>
+      </w:pPr>
+    </w:p>
+    <w:p>
+      <w:pPr>
+        <w:spacing w:line="360" w:lineRule="auto"/>
         <w:ind w:firstLine="1134"/>
+        <w:jc w:val="both"/>
         <w:rPr>
           <w:rFonts w:ascii="Arial" w:hAnsi="Arial" w:cs="Arial"/>
         </w:rPr>
@@ -383,33 +1344,6 @@
         </w:rPr>
         <w:br w:type="page"/>
       </w:r>
-    </w:p>
-    <w:p>
-      <w:pPr>
-        <w:spacing w:after="0" w:line="360" w:lineRule="auto"/>
-        <w:ind w:firstLine="1134"/>
-        <w:jc w:val="both"/>
-        <w:rPr>
-          <w:rFonts w:ascii="Arial" w:hAnsi="Arial" w:cs="Arial"/>
-        </w:rPr>
-      </w:pPr>
-      <w:r>
-        <w:rPr>
-          <w:rFonts w:ascii="Arial" w:hAnsi="Arial" w:cs="Arial"/>
-        </w:rPr>
-        <w:lastRenderedPageBreak/>
-        <w:t>Ordem de aprendizado dev</w:t>
-      </w:r>
-    </w:p>
-    <w:p>
-      <w:pPr>
-        <w:spacing w:after="0" w:line="360" w:lineRule="auto"/>
-        <w:ind w:firstLine="1134"/>
-        <w:jc w:val="both"/>
-        <w:rPr>
-          <w:rFonts w:ascii="Arial" w:hAnsi="Arial" w:cs="Arial"/>
-        </w:rPr>
-      </w:pPr>
     </w:p>
     <w:p>
       <w:pPr>
@@ -419,21 +1353,298 @@
           <w:numId w:val="2"/>
         </w:numPr>
         <w:spacing w:after="0" w:line="360" w:lineRule="auto"/>
-        <w:ind w:left="0" w:firstLine="1134"/>
+        <w:ind w:left="284" w:hanging="284"/>
         <w:jc w:val="both"/>
         <w:outlineLvl w:val="0"/>
         <w:rPr>
           <w:rFonts w:ascii="Arial" w:hAnsi="Arial" w:cs="Arial"/>
           <w:b/>
           <w:bCs/>
-        </w:rPr>
-      </w:pPr>
-      <w:bookmarkStart w:id="0" w:name="_Toc210865147"/>
+          <w:sz w:val="28"/>
+          <w:szCs w:val="28"/>
+        </w:rPr>
+      </w:pPr>
+      <w:bookmarkStart w:id="0" w:name="_Toc213759040"/>
       <w:r>
         <w:rPr>
           <w:rFonts w:ascii="Arial" w:hAnsi="Arial" w:cs="Arial"/>
           <w:b/>
           <w:bCs/>
+          <w:sz w:val="28"/>
+          <w:szCs w:val="28"/>
+        </w:rPr>
+        <w:lastRenderedPageBreak/>
+        <w:t xml:space="preserve"> BASES DA PROGRAMAÇÂO</w:t>
+      </w:r>
+    </w:p>
+    <w:p>
+      <w:pPr>
+        <w:pStyle w:val="ListParagraph"/>
+        <w:spacing w:after="0" w:line="360" w:lineRule="auto"/>
+        <w:ind w:left="0" w:firstLine="1134"/>
+        <w:jc w:val="both"/>
+        <w:rPr>
+          <w:rFonts w:ascii="Arial" w:hAnsi="Arial" w:cs="Arial"/>
+        </w:rPr>
+      </w:pPr>
+      <w:r>
+        <w:rPr>
+          <w:rFonts w:ascii="Arial" w:hAnsi="Arial" w:cs="Arial"/>
+        </w:rPr>
+        <w:t>Esses conteúdos são estudos basicos indicado para quem vai começar a estudar programação, acabou de começar a estudar programação ou quer reforçar o aprendizado fortalecendo a base de conteúdo:</w:t>
+      </w:r>
+    </w:p>
+    <w:p>
+      <w:pPr>
+        <w:pStyle w:val="ListParagraph"/>
+        <w:numPr>
+          <w:ilvl w:val="0"/>
+          <w:numId w:val="14"/>
+        </w:numPr>
+        <w:spacing w:after="0" w:line="360" w:lineRule="auto"/>
+        <w:ind w:left="0" w:firstLine="1134"/>
+        <w:jc w:val="both"/>
+        <w:rPr>
+          <w:rFonts w:ascii="Arial" w:hAnsi="Arial" w:cs="Arial"/>
+          <w:b/>
+          <w:bCs/>
+        </w:rPr>
+      </w:pPr>
+      <w:r>
+        <w:rPr>
+          <w:rFonts w:ascii="Arial" w:hAnsi="Arial" w:cs="Arial"/>
+        </w:rPr>
+        <w:t>Lógica de programação;</w:t>
+      </w:r>
+    </w:p>
+    <w:p>
+      <w:pPr>
+        <w:pStyle w:val="ListParagraph"/>
+        <w:numPr>
+          <w:ilvl w:val="0"/>
+          <w:numId w:val="14"/>
+        </w:numPr>
+        <w:spacing w:after="0" w:line="360" w:lineRule="auto"/>
+        <w:ind w:left="0" w:firstLine="1134"/>
+        <w:jc w:val="both"/>
+        <w:rPr>
+          <w:rFonts w:ascii="Arial" w:hAnsi="Arial" w:cs="Arial"/>
+          <w:b/>
+          <w:bCs/>
+        </w:rPr>
+      </w:pPr>
+      <w:r>
+        <w:rPr>
+          <w:rFonts w:ascii="Arial" w:hAnsi="Arial" w:cs="Arial"/>
+        </w:rPr>
+        <w:t>Algoritimos;</w:t>
+      </w:r>
+    </w:p>
+    <w:p>
+      <w:pPr>
+        <w:pStyle w:val="ListParagraph"/>
+        <w:numPr>
+          <w:ilvl w:val="0"/>
+          <w:numId w:val="14"/>
+        </w:numPr>
+        <w:spacing w:after="0" w:line="360" w:lineRule="auto"/>
+        <w:ind w:left="0" w:firstLine="1134"/>
+        <w:jc w:val="both"/>
+        <w:rPr>
+          <w:rFonts w:ascii="Arial" w:hAnsi="Arial" w:cs="Arial"/>
+          <w:b/>
+          <w:bCs/>
+        </w:rPr>
+      </w:pPr>
+      <w:r>
+        <w:rPr>
+          <w:rFonts w:ascii="Arial" w:hAnsi="Arial" w:cs="Arial"/>
+        </w:rPr>
+        <w:t>Abstração;</w:t>
+      </w:r>
+    </w:p>
+    <w:p>
+      <w:pPr>
+        <w:pStyle w:val="ListParagraph"/>
+        <w:numPr>
+          <w:ilvl w:val="0"/>
+          <w:numId w:val="14"/>
+        </w:numPr>
+        <w:spacing w:after="0" w:line="360" w:lineRule="auto"/>
+        <w:ind w:left="0" w:firstLine="1134"/>
+        <w:jc w:val="both"/>
+        <w:rPr>
+          <w:rFonts w:ascii="Arial" w:hAnsi="Arial" w:cs="Arial"/>
+          <w:b/>
+          <w:bCs/>
+        </w:rPr>
+      </w:pPr>
+      <w:r>
+        <w:rPr>
+          <w:rFonts w:ascii="Arial" w:hAnsi="Arial" w:cs="Arial"/>
+        </w:rPr>
+        <w:t>Estrututa de dados</w:t>
+      </w:r>
+      <w:r>
+        <w:rPr>
+          <w:rFonts w:ascii="Arial" w:hAnsi="Arial" w:cs="Arial"/>
+        </w:rPr>
+        <w:t>:</w:t>
+      </w:r>
+    </w:p>
+    <w:p>
+      <w:pPr>
+        <w:pStyle w:val="ListParagraph"/>
+        <w:numPr>
+          <w:ilvl w:val="1"/>
+          <w:numId w:val="14"/>
+        </w:numPr>
+        <w:spacing w:after="0" w:line="360" w:lineRule="auto"/>
+        <w:ind w:left="1985" w:hanging="284"/>
+        <w:jc w:val="both"/>
+        <w:rPr>
+          <w:rFonts w:ascii="Arial" w:hAnsi="Arial" w:cs="Arial"/>
+          <w:b/>
+          <w:bCs/>
+        </w:rPr>
+      </w:pPr>
+      <w:r>
+        <w:rPr>
+          <w:rFonts w:ascii="Arial" w:hAnsi="Arial" w:cs="Arial"/>
+        </w:rPr>
+        <w:t>Estrutura de dados e algoritmos com javaScript</w:t>
+      </w:r>
+      <w:r>
+        <w:rPr>
+          <w:rFonts w:ascii="Arial" w:hAnsi="Arial" w:cs="Arial"/>
+        </w:rPr>
+        <w:t>.</w:t>
+      </w:r>
+    </w:p>
+    <w:p>
+      <w:pPr>
+        <w:pStyle w:val="ListParagraph"/>
+        <w:numPr>
+          <w:ilvl w:val="0"/>
+          <w:numId w:val="14"/>
+        </w:numPr>
+        <w:spacing w:after="0" w:line="360" w:lineRule="auto"/>
+        <w:ind w:left="0" w:firstLine="1134"/>
+        <w:jc w:val="both"/>
+        <w:rPr>
+          <w:rFonts w:ascii="Arial" w:hAnsi="Arial" w:cs="Arial"/>
+          <w:b/>
+          <w:bCs/>
+        </w:rPr>
+      </w:pPr>
+      <w:r>
+        <w:rPr>
+          <w:rFonts w:ascii="Arial" w:hAnsi="Arial" w:cs="Arial"/>
+        </w:rPr>
+        <w:t>Paradigmas de programação</w:t>
+      </w:r>
+      <w:r>
+        <w:rPr>
+          <w:rFonts w:ascii="Arial" w:hAnsi="Arial" w:cs="Arial"/>
+        </w:rPr>
+        <w:t>:</w:t>
+      </w:r>
+    </w:p>
+    <w:p>
+      <w:pPr>
+        <w:pStyle w:val="ListParagraph"/>
+        <w:numPr>
+          <w:ilvl w:val="1"/>
+          <w:numId w:val="14"/>
+        </w:numPr>
+        <w:spacing w:after="0" w:line="360" w:lineRule="auto"/>
+        <w:ind w:left="1985" w:hanging="284"/>
+        <w:jc w:val="both"/>
+        <w:rPr>
+          <w:rFonts w:ascii="Arial" w:hAnsi="Arial" w:cs="Arial"/>
+          <w:b/>
+          <w:bCs/>
+        </w:rPr>
+      </w:pPr>
+      <w:r>
+        <w:rPr>
+          <w:rFonts w:ascii="Arial" w:hAnsi="Arial" w:cs="Arial"/>
+        </w:rPr>
+        <w:t>Programação Orientado a Objetos (POO)</w:t>
+      </w:r>
+      <w:r>
+        <w:rPr>
+          <w:rFonts w:ascii="Arial" w:hAnsi="Arial" w:cs="Arial"/>
+        </w:rPr>
+        <w:t>.</w:t>
+      </w:r>
+    </w:p>
+    <w:p>
+      <w:pPr>
+        <w:pStyle w:val="ListParagraph"/>
+        <w:numPr>
+          <w:ilvl w:val="0"/>
+          <w:numId w:val="14"/>
+        </w:numPr>
+        <w:spacing w:after="0" w:line="360" w:lineRule="auto"/>
+        <w:ind w:left="0" w:firstLine="1134"/>
+        <w:jc w:val="both"/>
+        <w:rPr>
+          <w:rFonts w:ascii="Arial" w:hAnsi="Arial" w:cs="Arial"/>
+          <w:b/>
+          <w:bCs/>
+        </w:rPr>
+      </w:pPr>
+      <w:r>
+        <w:rPr>
+          <w:rFonts w:ascii="Arial" w:hAnsi="Arial" w:cs="Arial"/>
+        </w:rPr>
+        <w:t>Análise de requisitos</w:t>
+      </w:r>
+      <w:r>
+        <w:rPr>
+          <w:rFonts w:ascii="Arial" w:hAnsi="Arial" w:cs="Arial"/>
+        </w:rPr>
+        <w:t>.</w:t>
+      </w:r>
+    </w:p>
+    <w:p>
+      <w:pPr>
+        <w:spacing w:after="0" w:line="360" w:lineRule="auto"/>
+        <w:jc w:val="both"/>
+        <w:rPr>
+          <w:rFonts w:ascii="Arial" w:hAnsi="Arial" w:cs="Arial"/>
+          <w:b/>
+          <w:bCs/>
+        </w:rPr>
+      </w:pPr>
+    </w:p>
+    <w:p>
+      <w:pPr>
+        <w:pStyle w:val="ListParagraph"/>
+        <w:numPr>
+          <w:ilvl w:val="0"/>
+          <w:numId w:val="2"/>
+        </w:numPr>
+        <w:spacing w:after="0" w:line="360" w:lineRule="auto"/>
+        <w:ind w:left="284" w:hanging="284"/>
+        <w:jc w:val="both"/>
+        <w:outlineLvl w:val="0"/>
+        <w:rPr>
+          <w:rFonts w:ascii="Arial" w:hAnsi="Arial" w:cs="Arial"/>
+          <w:b/>
+          <w:bCs/>
+          <w:sz w:val="28"/>
+          <w:szCs w:val="28"/>
+        </w:rPr>
+      </w:pPr>
+      <w:r>
+        <w:rPr>
+          <w:rFonts w:ascii="Arial" w:hAnsi="Arial" w:cs="Arial"/>
+          <w:b/>
+          <w:bCs/>
+          <w:sz w:val="28"/>
+          <w:szCs w:val="28"/>
         </w:rPr>
         <w:t>FACULDADE</w:t>
       </w:r>
@@ -442,7 +1653,7 @@
     <w:p>
       <w:pPr>
         <w:spacing w:after="0" w:line="360" w:lineRule="auto"/>
-        <w:ind w:firstLine="1134"/>
+        <w:ind w:left="284" w:hanging="284"/>
         <w:jc w:val="both"/>
         <w:rPr>
           <w:rFonts w:ascii="Arial" w:hAnsi="Arial" w:cs="Arial"/>
@@ -457,7 +1668,7 @@
           <w:numId w:val="3"/>
         </w:numPr>
         <w:spacing w:after="0" w:line="360" w:lineRule="auto"/>
-        <w:ind w:left="0" w:firstLine="1134"/>
+        <w:ind w:left="284" w:hanging="284"/>
         <w:jc w:val="both"/>
         <w:outlineLvl w:val="1"/>
         <w:rPr>
@@ -466,7 +1677,7 @@
           <w:bCs/>
         </w:rPr>
       </w:pPr>
-      <w:bookmarkStart w:id="1" w:name="_Toc210865148"/>
+      <w:bookmarkStart w:id="1" w:name="_Toc213759041"/>
       <w:r>
         <w:rPr>
           <w:rFonts w:ascii="Arial" w:hAnsi="Arial" w:cs="Arial"/>
@@ -479,32 +1690,34 @@
     </w:p>
     <w:p>
       <w:pPr>
+        <w:spacing w:after="0" w:line="360" w:lineRule="auto"/>
+        <w:jc w:val="both"/>
+        <w:rPr>
+          <w:rFonts w:ascii="Arial" w:hAnsi="Arial" w:cs="Arial"/>
+        </w:rPr>
+      </w:pPr>
+    </w:p>
+    <w:p>
+      <w:pPr>
         <w:pStyle w:val="ListParagraph"/>
         <w:spacing w:after="0" w:line="360" w:lineRule="auto"/>
-        <w:ind w:left="0" w:firstLine="1134"/>
-        <w:jc w:val="both"/>
-        <w:rPr>
-          <w:rFonts w:ascii="Arial" w:hAnsi="Arial" w:cs="Arial"/>
-        </w:rPr>
-      </w:pPr>
-    </w:p>
-    <w:p>
-      <w:pPr>
-        <w:pStyle w:val="ListParagraph"/>
-        <w:spacing w:after="0" w:line="360" w:lineRule="auto"/>
-        <w:ind w:left="0" w:firstLine="1134"/>
+        <w:ind w:left="284" w:hanging="284"/>
         <w:jc w:val="both"/>
         <w:outlineLvl w:val="2"/>
         <w:rPr>
           <w:rFonts w:ascii="Arial" w:hAnsi="Arial" w:cs="Arial"/>
+          <w:b/>
+          <w:bCs/>
           <w:i/>
           <w:iCs/>
         </w:rPr>
       </w:pPr>
-      <w:bookmarkStart w:id="2" w:name="_Toc210865149"/>
-      <w:r>
-        <w:rPr>
-          <w:rFonts w:ascii="Arial" w:hAnsi="Arial" w:cs="Arial"/>
+      <w:bookmarkStart w:id="2" w:name="_Toc213759042"/>
+      <w:r>
+        <w:rPr>
+          <w:rFonts w:ascii="Arial" w:hAnsi="Arial" w:cs="Arial"/>
+          <w:b/>
+          <w:bCs/>
           <w:i/>
           <w:iCs/>
         </w:rPr>
@@ -514,9 +1727,7 @@
     </w:p>
     <w:p>
       <w:pPr>
-        <w:pStyle w:val="ListParagraph"/>
-        <w:spacing w:after="0" w:line="360" w:lineRule="auto"/>
-        <w:ind w:left="0" w:firstLine="1134"/>
+        <w:spacing w:after="0" w:line="360" w:lineRule="auto"/>
         <w:jc w:val="both"/>
         <w:rPr>
           <w:rFonts w:ascii="Arial" w:hAnsi="Arial" w:cs="Arial"/>
@@ -531,26 +1742,23 @@
           <w:numId w:val="7"/>
         </w:numPr>
         <w:spacing w:after="0" w:line="360" w:lineRule="auto"/>
-        <w:ind w:left="0" w:firstLine="1134"/>
+        <w:ind w:left="284" w:hanging="284"/>
         <w:jc w:val="both"/>
         <w:outlineLvl w:val="3"/>
         <w:rPr>
           <w:rFonts w:ascii="Arial" w:hAnsi="Arial" w:cs="Arial"/>
-        </w:rPr>
-      </w:pPr>
-      <w:r>
-        <w:rPr>
-          <w:rFonts w:ascii="Arial" w:hAnsi="Arial" w:cs="Arial"/>
+          <w:u w:val="single"/>
+        </w:rPr>
+      </w:pPr>
+      <w:bookmarkStart w:id="3" w:name="_Toc213759043"/>
+      <w:r>
+        <w:rPr>
+          <w:rFonts w:ascii="Arial" w:hAnsi="Arial" w:cs="Arial"/>
+          <w:u w:val="single"/>
         </w:rPr>
         <w:t>Introdução à Programação de Computadores</w:t>
       </w:r>
-    </w:p>
-    <w:p>
-      <w:pPr>
-        <w:rPr>
-          <w:rFonts w:ascii="Arial" w:hAnsi="Arial" w:cs="Arial"/>
-        </w:rPr>
-      </w:pPr>
+      <w:bookmarkEnd w:id="3"/>
     </w:p>
     <w:p>
       <w:pPr>
@@ -560,7 +1768,7 @@
           <w:numId w:val="8"/>
         </w:numPr>
         <w:spacing w:after="0" w:line="360" w:lineRule="auto"/>
-        <w:ind w:left="0" w:firstLine="1134"/>
+        <w:ind w:left="284" w:hanging="284"/>
         <w:jc w:val="both"/>
         <w:outlineLvl w:val="4"/>
         <w:rPr>
@@ -569,6 +1777,7 @@
           <w:bCs/>
         </w:rPr>
       </w:pPr>
+      <w:bookmarkStart w:id="4" w:name="_Toc213759044"/>
       <w:r>
         <w:rPr>
           <w:rFonts w:ascii="Arial" w:hAnsi="Arial" w:cs="Arial"/>
@@ -585,6 +1794,7 @@
         </w:rPr>
         <w:t>:</w:t>
       </w:r>
+      <w:bookmarkEnd w:id="4"/>
     </w:p>
     <w:p>
       <w:pPr>
@@ -611,31 +1821,19 @@
         <w:rPr>
           <w:rFonts w:ascii="Arial" w:hAnsi="Arial" w:cs="Arial"/>
         </w:rPr>
-        <w:t xml:space="preserve"> - </w:t>
-      </w:r>
-      <w:r>
-        <w:rPr>
-          <w:rFonts w:ascii="Arial" w:hAnsi="Arial" w:cs="Arial"/>
-        </w:rPr>
-        <w:t>Curso de Lógica de Programação</w:t>
-      </w:r>
-      <w:r>
-        <w:rPr>
-          <w:rFonts w:ascii="Arial" w:hAnsi="Arial" w:cs="Arial"/>
-        </w:rPr>
-        <w:t xml:space="preserve"> - </w:t>
-      </w:r>
-      <w:r>
-        <w:rPr>
-          <w:rFonts w:ascii="Arial" w:hAnsi="Arial" w:cs="Arial"/>
-        </w:rPr>
-        <w:t>https://www.youtube.com/playlist?list=PLHz_AreHm4dmSj0MHol_aoNYCSGFqvfXV</w:t>
-      </w:r>
-      <w:r>
-        <w:rPr>
-          <w:rFonts w:ascii="Arial" w:hAnsi="Arial" w:cs="Arial"/>
-        </w:rPr>
-        <w:t>;</w:t>
+        <w:t xml:space="preserve"> - Curso de Lógica de Programação </w:t>
+      </w:r>
+      <w:r>
+        <w:rPr>
+          <w:rFonts w:ascii="Arial" w:hAnsi="Arial" w:cs="Arial"/>
+        </w:rPr>
+        <w:t xml:space="preserve">- </w:t>
+      </w:r>
+      <w:r>
+        <w:rPr>
+          <w:rFonts w:ascii="Arial" w:hAnsi="Arial" w:cs="Arial"/>
+        </w:rPr>
+        <w:t>https://www.youtube.com/playlist?list=PLHz_AreHm4dmSj0MHol_aoNYCSGFqvfXV;</w:t>
       </w:r>
     </w:p>
     <w:p>
@@ -663,43 +1861,7 @@
         <w:rPr>
           <w:rFonts w:ascii="Arial" w:hAnsi="Arial" w:cs="Arial"/>
         </w:rPr>
-        <w:t xml:space="preserve"> - </w:t>
-      </w:r>
-      <w:r>
-        <w:rPr>
-          <w:rFonts w:ascii="Arial" w:hAnsi="Arial" w:cs="Arial"/>
-        </w:rPr>
-        <w:t>Algoritmo [40 Horas]</w:t>
-      </w:r>
-      <w:r>
-        <w:rPr>
-          <w:rFonts w:ascii="Arial" w:hAnsi="Arial" w:cs="Arial"/>
-        </w:rPr>
-        <w:t xml:space="preserve"> (mesma coisa que a playlist do youtube - </w:t>
-      </w:r>
-      <w:r>
-        <w:rPr>
-          <w:rFonts w:ascii="Arial" w:hAnsi="Arial" w:cs="Arial"/>
-        </w:rPr>
-        <w:t xml:space="preserve">Curso de Lógica de Programação </w:t>
-      </w:r>
-      <w:r>
-        <w:rPr>
-          <w:rFonts w:ascii="Arial" w:hAnsi="Arial" w:cs="Arial"/>
-        </w:rPr>
-        <w:t xml:space="preserve">) - </w:t>
-      </w:r>
-      <w:r>
-        <w:rPr>
-          <w:rFonts w:ascii="Arial" w:hAnsi="Arial" w:cs="Arial"/>
-        </w:rPr>
-        <w:t>https://www.cursoemvideo.com/</w:t>
-      </w:r>
-      <w:r>
-        <w:rPr>
-          <w:rFonts w:ascii="Arial" w:hAnsi="Arial" w:cs="Arial"/>
-        </w:rPr>
-        <w:t>;</w:t>
+        <w:t xml:space="preserve"> - Algoritmo [40 Horas] (mesma coisa que a playlist do youtube - Curso de Lógica de Programação ) - https://www.cursoemvideo.com/;</w:t>
       </w:r>
     </w:p>
     <w:p>
@@ -727,25 +1889,7 @@
         <w:rPr>
           <w:rFonts w:ascii="Arial" w:hAnsi="Arial" w:cs="Arial"/>
         </w:rPr>
-        <w:t xml:space="preserve"> - </w:t>
-      </w:r>
-      <w:r>
-        <w:rPr>
-          <w:rFonts w:ascii="Arial" w:hAnsi="Arial" w:cs="Arial"/>
-        </w:rPr>
-        <w:t>Introdução à Programação de Computadores</w:t>
-      </w:r>
-      <w:r>
-        <w:rPr>
-          <w:rFonts w:ascii="Arial" w:hAnsi="Arial" w:cs="Arial"/>
-        </w:rPr>
-        <w:t xml:space="preserve"> - </w:t>
-      </w:r>
-      <w:r>
-        <w:rPr>
-          <w:rFonts w:ascii="Arial" w:hAnsi="Arial" w:cs="Arial"/>
-        </w:rPr>
-        <w:t>https://www.youtube.com/playlist?list=PLBIi5oviZjmLhcx_14SqxhdXWF3Ma_OdS</w:t>
+        <w:t xml:space="preserve"> - Introdução à Programação de Computadores - https://www.youtube.com/playlist?list=PLBIi5oviZjmLhcx_14SqxhdXWF3Ma_OdS</w:t>
       </w:r>
       <w:r>
         <w:rPr>
@@ -753,16 +1897,6 @@
         </w:rPr>
         <w:t>.</w:t>
       </w:r>
-    </w:p>
-    <w:p>
-      <w:pPr>
-        <w:spacing w:after="0" w:line="360" w:lineRule="auto"/>
-        <w:ind w:firstLine="1134"/>
-        <w:jc w:val="both"/>
-        <w:rPr>
-          <w:rFonts w:ascii="Arial" w:hAnsi="Arial" w:cs="Arial"/>
-        </w:rPr>
-      </w:pPr>
     </w:p>
     <w:p>
       <w:pPr>
@@ -772,7 +1906,7 @@
           <w:numId w:val="4"/>
         </w:numPr>
         <w:spacing w:after="0" w:line="360" w:lineRule="auto"/>
-        <w:ind w:left="0" w:firstLine="1134"/>
+        <w:ind w:left="284" w:hanging="284"/>
         <w:jc w:val="both"/>
         <w:outlineLvl w:val="4"/>
         <w:rPr>
@@ -781,6 +1915,7 @@
           <w:bCs/>
         </w:rPr>
       </w:pPr>
+      <w:bookmarkStart w:id="5" w:name="_Toc213759045"/>
       <w:r>
         <w:rPr>
           <w:rFonts w:ascii="Arial" w:hAnsi="Arial" w:cs="Arial"/>
@@ -795,8 +1930,17 @@
           <w:b/>
           <w:bCs/>
         </w:rPr>
+        <w:t xml:space="preserve"> aprendido</w:t>
+      </w:r>
+      <w:r>
+        <w:rPr>
+          <w:rFonts w:ascii="Arial" w:hAnsi="Arial" w:cs="Arial"/>
+          <w:b/>
+          <w:bCs/>
+        </w:rPr>
         <w:t>:</w:t>
       </w:r>
+      <w:bookmarkEnd w:id="5"/>
     </w:p>
     <w:p>
       <w:pPr>
@@ -936,7 +2080,7 @@
     <w:p>
       <w:pPr>
         <w:spacing w:after="0" w:line="360" w:lineRule="auto"/>
-        <w:ind w:firstLine="1134"/>
+        <w:ind w:left="284" w:hanging="284"/>
         <w:jc w:val="both"/>
         <w:rPr>
           <w:rFonts w:ascii="Arial" w:hAnsi="Arial" w:cs="Arial"/>
@@ -948,27 +2092,29 @@
         <w:pStyle w:val="ListParagraph"/>
         <w:numPr>
           <w:ilvl w:val="0"/>
-          <w:numId w:val="9"/>
+          <w:numId w:val="7"/>
         </w:numPr>
         <w:spacing w:after="0" w:line="360" w:lineRule="auto"/>
-        <w:ind w:left="0" w:firstLine="1134"/>
+        <w:ind w:left="284" w:hanging="284"/>
         <w:jc w:val="both"/>
         <w:outlineLvl w:val="3"/>
         <w:rPr>
           <w:rFonts w:ascii="Arial" w:hAnsi="Arial" w:cs="Arial"/>
         </w:rPr>
       </w:pPr>
+      <w:bookmarkStart w:id="6" w:name="_Toc213759046"/>
       <w:r>
         <w:rPr>
           <w:rFonts w:ascii="Arial" w:hAnsi="Arial" w:cs="Arial"/>
         </w:rPr>
         <w:t>Fundamentos de Redes de Computadores</w:t>
       </w:r>
-    </w:p>
-    <w:p>
-      <w:pPr>
-        <w:spacing w:after="0" w:line="360" w:lineRule="auto"/>
-        <w:ind w:firstLine="1134"/>
+      <w:bookmarkEnd w:id="6"/>
+    </w:p>
+    <w:p>
+      <w:pPr>
+        <w:spacing w:after="0" w:line="360" w:lineRule="auto"/>
+        <w:ind w:left="284" w:hanging="284"/>
         <w:jc w:val="both"/>
         <w:rPr>
           <w:rFonts w:ascii="Arial" w:hAnsi="Arial" w:cs="Arial"/>
@@ -980,27 +2126,29 @@
         <w:pStyle w:val="ListParagraph"/>
         <w:numPr>
           <w:ilvl w:val="0"/>
-          <w:numId w:val="9"/>
+          <w:numId w:val="7"/>
         </w:numPr>
         <w:spacing w:after="0" w:line="360" w:lineRule="auto"/>
-        <w:ind w:left="0" w:firstLine="1134"/>
+        <w:ind w:left="284" w:hanging="284"/>
         <w:jc w:val="both"/>
         <w:outlineLvl w:val="3"/>
         <w:rPr>
           <w:rFonts w:ascii="Arial" w:hAnsi="Arial" w:cs="Arial"/>
         </w:rPr>
       </w:pPr>
+      <w:bookmarkStart w:id="7" w:name="_Toc213759047"/>
       <w:r>
         <w:rPr>
           <w:rFonts w:ascii="Arial" w:hAnsi="Arial" w:cs="Arial"/>
         </w:rPr>
         <w:t>Computação em Nuvem</w:t>
       </w:r>
-    </w:p>
-    <w:p>
-      <w:pPr>
-        <w:spacing w:after="0" w:line="360" w:lineRule="auto"/>
-        <w:ind w:firstLine="1134"/>
+      <w:bookmarkEnd w:id="7"/>
+    </w:p>
+    <w:p>
+      <w:pPr>
+        <w:spacing w:after="0" w:line="360" w:lineRule="auto"/>
+        <w:ind w:left="284" w:hanging="284"/>
         <w:jc w:val="both"/>
         <w:rPr>
           <w:rFonts w:ascii="Arial" w:hAnsi="Arial" w:cs="Arial"/>
@@ -1012,27 +2160,29 @@
         <w:pStyle w:val="ListParagraph"/>
         <w:numPr>
           <w:ilvl w:val="0"/>
-          <w:numId w:val="9"/>
+          <w:numId w:val="7"/>
         </w:numPr>
         <w:spacing w:after="0" w:line="360" w:lineRule="auto"/>
-        <w:ind w:left="0" w:firstLine="1134"/>
+        <w:ind w:left="284" w:hanging="284"/>
         <w:jc w:val="both"/>
         <w:outlineLvl w:val="3"/>
         <w:rPr>
           <w:rFonts w:ascii="Arial" w:hAnsi="Arial" w:cs="Arial"/>
         </w:rPr>
       </w:pPr>
+      <w:bookmarkStart w:id="8" w:name="_Toc213759048"/>
       <w:r>
         <w:rPr>
           <w:rFonts w:ascii="Arial" w:hAnsi="Arial" w:cs="Arial"/>
         </w:rPr>
         <w:t>Pensamento Computacional</w:t>
       </w:r>
-    </w:p>
-    <w:p>
-      <w:pPr>
-        <w:spacing w:after="0" w:line="360" w:lineRule="auto"/>
-        <w:ind w:firstLine="1134"/>
+      <w:bookmarkEnd w:id="8"/>
+    </w:p>
+    <w:p>
+      <w:pPr>
+        <w:spacing w:after="0" w:line="360" w:lineRule="auto"/>
+        <w:ind w:left="284" w:hanging="284"/>
         <w:jc w:val="both"/>
         <w:rPr>
           <w:rFonts w:ascii="Arial" w:hAnsi="Arial" w:cs="Arial"/>
@@ -1044,27 +2194,29 @@
         <w:pStyle w:val="ListParagraph"/>
         <w:numPr>
           <w:ilvl w:val="0"/>
-          <w:numId w:val="9"/>
+          <w:numId w:val="7"/>
         </w:numPr>
         <w:spacing w:after="0" w:line="360" w:lineRule="auto"/>
-        <w:ind w:left="0" w:firstLine="1134"/>
+        <w:ind w:left="284" w:hanging="284"/>
         <w:jc w:val="both"/>
         <w:outlineLvl w:val="3"/>
         <w:rPr>
           <w:rFonts w:ascii="Arial" w:hAnsi="Arial" w:cs="Arial"/>
         </w:rPr>
       </w:pPr>
+      <w:bookmarkStart w:id="9" w:name="_Toc213759049"/>
       <w:r>
         <w:rPr>
           <w:rFonts w:ascii="Arial" w:hAnsi="Arial" w:cs="Arial"/>
         </w:rPr>
         <w:t>Introdução à Segurança da Informação</w:t>
       </w:r>
-    </w:p>
-    <w:p>
-      <w:pPr>
-        <w:spacing w:after="0" w:line="360" w:lineRule="auto"/>
-        <w:ind w:firstLine="1134"/>
+      <w:bookmarkEnd w:id="9"/>
+    </w:p>
+    <w:p>
+      <w:pPr>
+        <w:spacing w:after="0" w:line="360" w:lineRule="auto"/>
+        <w:ind w:left="284" w:hanging="284"/>
         <w:jc w:val="both"/>
         <w:rPr>
           <w:rFonts w:ascii="Arial" w:hAnsi="Arial" w:cs="Arial"/>
@@ -1079,29 +2231,34 @@
           <w:numId w:val="2"/>
         </w:numPr>
         <w:spacing w:after="0" w:line="360" w:lineRule="auto"/>
-        <w:ind w:left="0" w:firstLine="1134"/>
+        <w:ind w:left="284" w:hanging="284"/>
         <w:jc w:val="both"/>
         <w:outlineLvl w:val="0"/>
         <w:rPr>
           <w:rFonts w:ascii="Arial" w:hAnsi="Arial" w:cs="Arial"/>
           <w:b/>
           <w:bCs/>
-        </w:rPr>
-      </w:pPr>
+          <w:sz w:val="28"/>
+          <w:szCs w:val="28"/>
+        </w:rPr>
+      </w:pPr>
+      <w:bookmarkStart w:id="10" w:name="_Toc213759050"/>
       <w:r>
         <w:rPr>
           <w:rFonts w:ascii="Arial" w:hAnsi="Arial" w:cs="Arial"/>
           <w:b/>
           <w:bCs/>
-        </w:rPr>
-        <w:lastRenderedPageBreak/>
+          <w:sz w:val="28"/>
+          <w:szCs w:val="28"/>
+        </w:rPr>
         <w:t>CURSOS</w:t>
       </w:r>
-    </w:p>
-    <w:p>
-      <w:pPr>
-        <w:spacing w:after="0" w:line="360" w:lineRule="auto"/>
-        <w:ind w:firstLine="1134"/>
+      <w:bookmarkEnd w:id="10"/>
+    </w:p>
+    <w:p>
+      <w:pPr>
+        <w:spacing w:after="0" w:line="360" w:lineRule="auto"/>
+        <w:ind w:left="284" w:hanging="284"/>
         <w:jc w:val="both"/>
         <w:rPr>
           <w:rFonts w:ascii="Arial" w:hAnsi="Arial" w:cs="Arial"/>
@@ -1117,7 +2274,7 @@
           <w:numId w:val="10"/>
         </w:numPr>
         <w:spacing w:after="0" w:line="360" w:lineRule="auto"/>
-        <w:ind w:left="0" w:firstLine="1134"/>
+        <w:ind w:left="284" w:hanging="284"/>
         <w:jc w:val="both"/>
         <w:outlineLvl w:val="1"/>
         <w:rPr>
@@ -1126,6 +2283,7 @@
           <w:bCs/>
         </w:rPr>
       </w:pPr>
+      <w:bookmarkStart w:id="11" w:name="_Toc213759051"/>
       <w:r>
         <w:rPr>
           <w:rFonts w:ascii="Arial" w:hAnsi="Arial" w:cs="Arial"/>
@@ -1134,16 +2292,7 @@
         </w:rPr>
         <w:t>ALGORITMO</w:t>
       </w:r>
-    </w:p>
-    <w:p>
-      <w:pPr>
-        <w:rPr>
-          <w:rFonts w:ascii="Arial" w:hAnsi="Arial" w:cs="Arial"/>
-          <w:b/>
-          <w:bCs/>
-          <w:u w:val="single"/>
-        </w:rPr>
-      </w:pPr>
+      <w:bookmarkEnd w:id="11"/>
     </w:p>
     <w:p>
       <w:pPr>
@@ -1176,13 +2325,7 @@
         <w:rPr>
           <w:rFonts w:ascii="Arial" w:hAnsi="Arial" w:cs="Arial"/>
         </w:rPr>
-        <w:t>Algoritmo [40 Horas]</w:t>
-      </w:r>
-      <w:r>
-        <w:rPr>
-          <w:rFonts w:ascii="Arial" w:hAnsi="Arial" w:cs="Arial"/>
-        </w:rPr>
-        <w:t xml:space="preserve"> / </w:t>
+        <w:t xml:space="preserve">Algoritmo [40 Horas] / </w:t>
       </w:r>
       <w:r>
         <w:rPr>
@@ -1338,10 +2481,10 @@
         <w:pStyle w:val="ListParagraph"/>
         <w:numPr>
           <w:ilvl w:val="0"/>
-          <w:numId w:val="3"/>
+          <w:numId w:val="10"/>
         </w:numPr>
         <w:spacing w:after="0" w:line="360" w:lineRule="auto"/>
-        <w:ind w:left="0" w:firstLine="1134"/>
+        <w:ind w:left="284" w:hanging="284"/>
         <w:jc w:val="both"/>
         <w:outlineLvl w:val="1"/>
         <w:rPr>
@@ -1350,6 +2493,7 @@
           <w:bCs/>
         </w:rPr>
       </w:pPr>
+      <w:bookmarkStart w:id="12" w:name="_Toc213759052"/>
       <w:r>
         <w:rPr>
           <w:rFonts w:ascii="Arial" w:hAnsi="Arial" w:cs="Arial"/>
@@ -1358,17 +2502,7 @@
         </w:rPr>
         <w:t>HTML</w:t>
       </w:r>
-    </w:p>
-    <w:p>
-      <w:pPr>
-        <w:pStyle w:val="ListParagraph"/>
-        <w:spacing w:after="0" w:line="360" w:lineRule="auto"/>
-        <w:ind w:left="0" w:firstLine="1134"/>
-        <w:jc w:val="both"/>
-        <w:rPr>
-          <w:rFonts w:ascii="Arial" w:hAnsi="Arial" w:cs="Arial"/>
-        </w:rPr>
-      </w:pPr>
+      <w:bookmarkEnd w:id="12"/>
     </w:p>
     <w:p>
       <w:pPr>
@@ -1395,13 +2529,7 @@
         <w:rPr>
           <w:rFonts w:ascii="Arial" w:hAnsi="Arial" w:cs="Arial"/>
         </w:rPr>
-        <w:t xml:space="preserve"> - </w:t>
-      </w:r>
-      <w:r>
-        <w:rPr>
-          <w:rFonts w:ascii="Arial" w:hAnsi="Arial" w:cs="Arial"/>
-        </w:rPr>
-        <w:t>HTML5 [40 Horas]</w:t>
+        <w:t xml:space="preserve"> - HTML5 [40 Horas]</w:t>
       </w:r>
       <w:r>
         <w:rPr>
@@ -1499,25 +2627,7 @@
         <w:rPr>
           <w:rFonts w:ascii="Arial" w:hAnsi="Arial" w:cs="Arial"/>
         </w:rPr>
-        <w:t xml:space="preserve"> - </w:t>
-      </w:r>
-      <w:r>
-        <w:rPr>
-          <w:rFonts w:ascii="Arial" w:hAnsi="Arial" w:cs="Arial"/>
-        </w:rPr>
-        <w:t xml:space="preserve">Curso HTML5 e CSS3: módulo </w:t>
-      </w:r>
-      <w:r>
-        <w:rPr>
-          <w:rFonts w:ascii="Arial" w:hAnsi="Arial" w:cs="Arial"/>
-        </w:rPr>
-        <w:t>1</w:t>
-      </w:r>
-      <w:r>
-        <w:rPr>
-          <w:rFonts w:ascii="Arial" w:hAnsi="Arial" w:cs="Arial"/>
-        </w:rPr>
-        <w:t xml:space="preserve"> de 5 [40 HORAS]</w:t>
+        <w:t xml:space="preserve"> - Curso HTML5 e CSS3: módulo 1 de 5 [40 HORAS]</w:t>
       </w:r>
       <w:r>
         <w:rPr>
@@ -1544,13 +2654,7 @@
         <w:rPr>
           <w:rFonts w:ascii="Arial" w:hAnsi="Arial" w:cs="Arial"/>
         </w:rPr>
-        <w:t>https://www.youtube.com/playlist?list=PLHz_AreHm4dkZ9-atkcmcBaMZdmLHft8n</w:t>
-      </w:r>
-      <w:r>
-        <w:rPr>
-          <w:rFonts w:ascii="Arial" w:hAnsi="Arial" w:cs="Arial"/>
-        </w:rPr>
-        <w:t>;</w:t>
+        <w:t>https://www.youtube.com/playlist?list=PLHz_AreHm4dkZ9-atkcmcBaMZdmLHft8n;</w:t>
       </w:r>
     </w:p>
     <w:p>
@@ -1609,31 +2713,14 @@
           <w:rFonts w:ascii="Arial" w:hAnsi="Arial" w:cs="Arial"/>
           <w:u w:val="single"/>
         </w:rPr>
+        <w:lastRenderedPageBreak/>
         <w:t>Curso em Video</w:t>
       </w:r>
       <w:r>
         <w:rPr>
           <w:rFonts w:ascii="Arial" w:hAnsi="Arial" w:cs="Arial"/>
         </w:rPr>
-        <w:t xml:space="preserve"> - </w:t>
-      </w:r>
-      <w:r>
-        <w:rPr>
-          <w:rFonts w:ascii="Arial" w:hAnsi="Arial" w:cs="Arial"/>
-        </w:rPr>
-        <w:t xml:space="preserve">Curso HTML5 e CSS3: módulo </w:t>
-      </w:r>
-      <w:r>
-        <w:rPr>
-          <w:rFonts w:ascii="Arial" w:hAnsi="Arial" w:cs="Arial"/>
-        </w:rPr>
-        <w:t>2</w:t>
-      </w:r>
-      <w:r>
-        <w:rPr>
-          <w:rFonts w:ascii="Arial" w:hAnsi="Arial" w:cs="Arial"/>
-        </w:rPr>
-        <w:t xml:space="preserve"> de 5 [40 HORAS]</w:t>
+        <w:t xml:space="preserve"> - Curso HTML5 e CSS3: módulo 2 de 5 [40 HORAS]</w:t>
       </w:r>
       <w:r>
         <w:rPr>
@@ -1660,13 +2747,7 @@
         <w:rPr>
           <w:rFonts w:ascii="Arial" w:hAnsi="Arial" w:cs="Arial"/>
         </w:rPr>
-        <w:t>https://www.youtube.com/playlist?list=PLHz_AreHm4dlUpEXkY1AyVLQGcpSgVF8s</w:t>
-      </w:r>
-      <w:r>
-        <w:rPr>
-          <w:rFonts w:ascii="Arial" w:hAnsi="Arial" w:cs="Arial"/>
-        </w:rPr>
-        <w:t>;</w:t>
+        <w:t>https://www.youtube.com/playlist?list=PLHz_AreHm4dlUpEXkY1AyVLQGcpSgVF8s;</w:t>
       </w:r>
     </w:p>
     <w:p>
@@ -1712,10 +2793,10 @@
         <w:pStyle w:val="ListParagraph"/>
         <w:numPr>
           <w:ilvl w:val="0"/>
-          <w:numId w:val="3"/>
+          <w:numId w:val="10"/>
         </w:numPr>
         <w:spacing w:after="0" w:line="360" w:lineRule="auto"/>
-        <w:ind w:left="0" w:firstLine="1134"/>
+        <w:ind w:left="284" w:hanging="284"/>
         <w:jc w:val="both"/>
         <w:outlineLvl w:val="1"/>
         <w:rPr>
@@ -1724,6 +2805,7 @@
           <w:bCs/>
         </w:rPr>
       </w:pPr>
+      <w:bookmarkStart w:id="13" w:name="_Toc213759053"/>
       <w:r>
         <w:rPr>
           <w:rFonts w:ascii="Arial" w:hAnsi="Arial" w:cs="Arial"/>
@@ -1732,6 +2814,7 @@
         </w:rPr>
         <w:t>GIT E GITHUB</w:t>
       </w:r>
+      <w:bookmarkEnd w:id="13"/>
     </w:p>
     <w:p>
       <w:pPr>
@@ -1758,13 +2841,7 @@
         <w:rPr>
           <w:rFonts w:ascii="Arial" w:hAnsi="Arial" w:cs="Arial"/>
         </w:rPr>
-        <w:t xml:space="preserve"> - </w:t>
-      </w:r>
-      <w:r>
-        <w:rPr>
-          <w:rFonts w:ascii="Arial" w:hAnsi="Arial" w:cs="Arial"/>
-        </w:rPr>
-        <w:t>Git e GitHub [20 Horas]</w:t>
+        <w:t xml:space="preserve"> - Git e GitHub [20 Horas]</w:t>
       </w:r>
       <w:r>
         <w:rPr>
@@ -1791,14 +2868,7 @@
         <w:rPr>
           <w:rFonts w:ascii="Arial" w:hAnsi="Arial" w:cs="Arial"/>
         </w:rPr>
-        <w:lastRenderedPageBreak/>
-        <w:t>https://www.youtube.com/playlist?list=PLHz_AreHm4dm7ZULPAmadvNhH6vk9oNZA</w:t>
-      </w:r>
-      <w:r>
-        <w:rPr>
-          <w:rFonts w:ascii="Arial" w:hAnsi="Arial" w:cs="Arial"/>
-        </w:rPr>
-        <w:t>;</w:t>
+        <w:t>https://www.youtube.com/playlist?list=PLHz_AreHm4dm7ZULPAmadvNhH6vk9oNZA;</w:t>
       </w:r>
     </w:p>
     <w:p>
@@ -1844,11 +2914,12 @@
         <w:pStyle w:val="ListParagraph"/>
         <w:numPr>
           <w:ilvl w:val="0"/>
-          <w:numId w:val="3"/>
+          <w:numId w:val="10"/>
         </w:numPr>
         <w:spacing w:after="0" w:line="360" w:lineRule="auto"/>
-        <w:ind w:left="0" w:firstLine="1134"/>
-        <w:jc w:val="both"/>
+        <w:ind w:left="284" w:hanging="284"/>
+        <w:jc w:val="both"/>
+        <w:outlineLvl w:val="1"/>
         <w:rPr>
           <w:rFonts w:ascii="Arial" w:hAnsi="Arial" w:cs="Arial"/>
           <w:b/>
@@ -1889,13 +2960,7 @@
         <w:rPr>
           <w:rFonts w:ascii="Arial" w:hAnsi="Arial" w:cs="Arial"/>
         </w:rPr>
-        <w:t xml:space="preserve"> - </w:t>
-      </w:r>
-      <w:r>
-        <w:rPr>
-          <w:rFonts w:ascii="Arial" w:hAnsi="Arial" w:cs="Arial"/>
-        </w:rPr>
-        <w:t>WordPress Módulo 1 – Criando um site do zero [40 Horas]</w:t>
+        <w:t xml:space="preserve"> - WordPress Módulo 1 – Criando um site do zero [40 Horas]</w:t>
       </w:r>
       <w:r>
         <w:rPr>
@@ -1981,13 +3046,126 @@
 <file path=word/numbering.xml><?xml version="1.0" encoding="utf-8"?>
 <w:numbering xmlns:wpc="http://schemas.microsoft.com/office/word/2010/wordprocessingCanvas" xmlns:cx="http://schemas.microsoft.com/office/drawing/2014/chartex" xmlns:cx1="http://schemas.microsoft.com/office/drawing/2015/9/8/chartex" xmlns:cx2="http://schemas.microsoft.com/office/drawing/2015/10/21/chartex" xmlns:cx3="http://schemas.microsoft.com/office/drawing/2016/5/9/chartex" xmlns:cx4="http://schemas.microsoft.com/office/drawing/2016/5/10/chartex" xmlns:cx5="http://schemas.microsoft.com/office/drawing/2016/5/11/chartex" xmlns:cx6="http://schemas.microsoft.com/office/drawing/2016/5/12/chartex" xmlns:cx7="http://schemas.microsoft.com/office/drawing/2016/5/13/chartex" xmlns:cx8="http://schemas.microsoft.com/office/drawing/2016/5/14/chartex" xmlns:mc="http://schemas.openxmlformats.org/markup-compatibility/2006" xmlns:aink="http://schemas.microsoft.com/office/drawing/2016/ink" xmlns:am3d="http://schemas.microsoft.com/office/drawing/2017/model3d" xmlns:o="urn:schemas-microsoft-com:office:office" xmlns:oel="http://schemas.microsoft.com/office/2019/extlst" xmlns:r="http://schemas.openxmlformats.org/officeDocument/2006/relationships" xmlns:m="http://schemas.openxmlformats.org/officeDocument/2006/math" xmlns:v="urn:schemas-microsoft-com:vml" xmlns:wp14="http://schemas.microsoft.com/office/word/2010/wordprocessingDrawing" xmlns:wp="http://schemas.openxmlformats.org/drawingml/2006/wordprocessingDrawing" xmlns:w10="urn:schemas-microsoft-com:office:word" xmlns:w="http://schemas.openxmlformats.org/wordprocessingml/2006/main" xmlns:w14="http://schemas.microsoft.com/office/word/2010/wordml" xmlns:w15="http://schemas.microsoft.com/office/word/2012/wordml" xmlns:w16cex="http://schemas.microsoft.com/office/word/2018/wordml/cex" xmlns:w16cid="http://schemas.microsoft.com/office/word/2016/wordml/cid" xmlns:w16="http://schemas.microsoft.com/office/word/2018/wordml" xmlns:w16du="http://schemas.microsoft.com/office/word/2023/wordml/word16du" xmlns:w16sdtdh="http://schemas.microsoft.com/office/word/2020/wordml/sdtdatahash" xmlns:w16sdtfl="http://schemas.microsoft.com/office/word/2024/wordml/sdtformatlock" xmlns:w16se="http://schemas.microsoft.com/office/word/2015/wordml/symex" xmlns:wpg="http://schemas.microsoft.com/office/word/2010/wordprocessingGroup" xmlns:wpi="http://schemas.microsoft.com/office/word/2010/wordprocessingInk" xmlns:wne="http://schemas.microsoft.com/office/word/2006/wordml" xmlns:wps="http://schemas.microsoft.com/office/word/2010/wordprocessingShape" mc:Ignorable="w14 w15 w16se w16cid w16 w16cex w16sdtdh w16sdtfl w16du wp14">
   <w:abstractNum w:abstractNumId="0" w15:restartNumberingAfterBreak="0">
+    <w:nsid w:val="02965B4C"/>
+    <w:multiLevelType w:val="hybridMultilevel"/>
+    <w:tmpl w:val="9720111E"/>
+    <w:lvl w:ilvl="0" w:tplc="04160001">
+      <w:start w:val="1"/>
+      <w:numFmt w:val="bullet"/>
+      <w:lvlText w:val=""/>
+      <w:lvlJc w:val="left"/>
+      <w:pPr>
+        <w:ind w:left="1854" w:hanging="360"/>
+      </w:pPr>
+      <w:rPr>
+        <w:rFonts w:ascii="Symbol" w:hAnsi="Symbol" w:hint="default"/>
+      </w:rPr>
+    </w:lvl>
+    <w:lvl w:ilvl="1" w:tplc="04160003">
+      <w:start w:val="1"/>
+      <w:numFmt w:val="bullet"/>
+      <w:lvlText w:val="o"/>
+      <w:lvlJc w:val="left"/>
+      <w:pPr>
+        <w:ind w:left="2574" w:hanging="360"/>
+      </w:pPr>
+      <w:rPr>
+        <w:rFonts w:ascii="Courier New" w:hAnsi="Courier New" w:cs="Courier New" w:hint="default"/>
+      </w:rPr>
+    </w:lvl>
+    <w:lvl w:ilvl="2" w:tplc="04160005" w:tentative="1">
+      <w:start w:val="1"/>
+      <w:numFmt w:val="bullet"/>
+      <w:lvlText w:val=""/>
+      <w:lvlJc w:val="left"/>
+      <w:pPr>
+        <w:ind w:left="3294" w:hanging="360"/>
+      </w:pPr>
+      <w:rPr>
+        <w:rFonts w:ascii="Wingdings" w:hAnsi="Wingdings" w:hint="default"/>
+      </w:rPr>
+    </w:lvl>
+    <w:lvl w:ilvl="3" w:tplc="04160001" w:tentative="1">
+      <w:start w:val="1"/>
+      <w:numFmt w:val="bullet"/>
+      <w:lvlText w:val=""/>
+      <w:lvlJc w:val="left"/>
+      <w:pPr>
+        <w:ind w:left="4014" w:hanging="360"/>
+      </w:pPr>
+      <w:rPr>
+        <w:rFonts w:ascii="Symbol" w:hAnsi="Symbol" w:hint="default"/>
+      </w:rPr>
+    </w:lvl>
+    <w:lvl w:ilvl="4" w:tplc="04160003" w:tentative="1">
+      <w:start w:val="1"/>
+      <w:numFmt w:val="bullet"/>
+      <w:lvlText w:val="o"/>
+      <w:lvlJc w:val="left"/>
+      <w:pPr>
+        <w:ind w:left="4734" w:hanging="360"/>
+      </w:pPr>
+      <w:rPr>
+        <w:rFonts w:ascii="Courier New" w:hAnsi="Courier New" w:cs="Courier New" w:hint="default"/>
+      </w:rPr>
+    </w:lvl>
+    <w:lvl w:ilvl="5" w:tplc="04160005" w:tentative="1">
+      <w:start w:val="1"/>
+      <w:numFmt w:val="bullet"/>
+      <w:lvlText w:val=""/>
+      <w:lvlJc w:val="left"/>
+      <w:pPr>
+        <w:ind w:left="5454" w:hanging="360"/>
+      </w:pPr>
+      <w:rPr>
+        <w:rFonts w:ascii="Wingdings" w:hAnsi="Wingdings" w:hint="default"/>
+      </w:rPr>
+    </w:lvl>
+    <w:lvl w:ilvl="6" w:tplc="04160001" w:tentative="1">
+      <w:start w:val="1"/>
+      <w:numFmt w:val="bullet"/>
+      <w:lvlText w:val=""/>
+      <w:lvlJc w:val="left"/>
+      <w:pPr>
+        <w:ind w:left="6174" w:hanging="360"/>
+      </w:pPr>
+      <w:rPr>
+        <w:rFonts w:ascii="Symbol" w:hAnsi="Symbol" w:hint="default"/>
+      </w:rPr>
+    </w:lvl>
+    <w:lvl w:ilvl="7" w:tplc="04160003" w:tentative="1">
+      <w:start w:val="1"/>
+      <w:numFmt w:val="bullet"/>
+      <w:lvlText w:val="o"/>
+      <w:lvlJc w:val="left"/>
+      <w:pPr>
+        <w:ind w:left="6894" w:hanging="360"/>
+      </w:pPr>
+      <w:rPr>
+        <w:rFonts w:ascii="Courier New" w:hAnsi="Courier New" w:cs="Courier New" w:hint="default"/>
+      </w:rPr>
+    </w:lvl>
+    <w:lvl w:ilvl="8" w:tplc="04160005" w:tentative="1">
+      <w:start w:val="1"/>
+      <w:numFmt w:val="bullet"/>
+      <w:lvlText w:val=""/>
+      <w:lvlJc w:val="left"/>
+      <w:pPr>
+        <w:ind w:left="7614" w:hanging="360"/>
+      </w:pPr>
+      <w:rPr>
+        <w:rFonts w:ascii="Wingdings" w:hAnsi="Wingdings" w:hint="default"/>
+      </w:rPr>
+    </w:lvl>
+  </w:abstractNum>
+  <w:abstractNum w:abstractNumId="1" w15:restartNumberingAfterBreak="0">
     <w:nsid w:val="10942746"/>
     <w:multiLevelType w:val="hybridMultilevel"/>
-    <w:tmpl w:val="F5E4F0B6"/>
-    <w:lvl w:ilvl="0" w:tplc="FFFFFFFF">
+    <w:tmpl w:val="68E4799E"/>
+    <w:lvl w:ilvl="0" w:tplc="04160017">
       <w:start w:val="1"/>
       <w:numFmt w:val="lowerLetter"/>
-      <w:lvlText w:val="%1."/>
+      <w:lvlText w:val="%1)"/>
       <w:lvlJc w:val="left"/>
       <w:pPr>
         <w:ind w:left="1854" w:hanging="360"/>
@@ -2066,14 +3244,14 @@
       </w:pPr>
     </w:lvl>
   </w:abstractNum>
-  <w:abstractNum w:abstractNumId="1" w15:restartNumberingAfterBreak="0">
+  <w:abstractNum w:abstractNumId="2" w15:restartNumberingAfterBreak="0">
     <w:nsid w:val="13D33326"/>
     <w:multiLevelType w:val="hybridMultilevel"/>
-    <w:tmpl w:val="69ECE384"/>
-    <w:lvl w:ilvl="0" w:tplc="04160019">
+    <w:tmpl w:val="BB204168"/>
+    <w:lvl w:ilvl="0" w:tplc="04160017">
       <w:start w:val="1"/>
       <w:numFmt w:val="lowerLetter"/>
-      <w:lvlText w:val="%1."/>
+      <w:lvlText w:val="%1)"/>
       <w:lvlJc w:val="left"/>
       <w:pPr>
         <w:ind w:left="1854" w:hanging="360"/>
@@ -2152,7 +3330,7 @@
       </w:pPr>
     </w:lvl>
   </w:abstractNum>
-  <w:abstractNum w:abstractNumId="2" w15:restartNumberingAfterBreak="0">
+  <w:abstractNum w:abstractNumId="3" w15:restartNumberingAfterBreak="0">
     <w:nsid w:val="144B3CB6"/>
     <w:multiLevelType w:val="hybridMultilevel"/>
     <w:tmpl w:val="89888DAA"/>
@@ -2265,7 +3443,7 @@
       </w:rPr>
     </w:lvl>
   </w:abstractNum>
-  <w:abstractNum w:abstractNumId="3" w15:restartNumberingAfterBreak="0">
+  <w:abstractNum w:abstractNumId="4" w15:restartNumberingAfterBreak="0">
     <w:nsid w:val="15B50735"/>
     <w:multiLevelType w:val="hybridMultilevel"/>
     <w:tmpl w:val="52A05B8C"/>
@@ -2378,7 +3556,7 @@
       </w:rPr>
     </w:lvl>
   </w:abstractNum>
-  <w:abstractNum w:abstractNumId="4" w15:restartNumberingAfterBreak="0">
+  <w:abstractNum w:abstractNumId="5" w15:restartNumberingAfterBreak="0">
     <w:nsid w:val="2953170B"/>
     <w:multiLevelType w:val="hybridMultilevel"/>
     <w:tmpl w:val="C1D6C008"/>
@@ -2491,10 +3669,10 @@
       </w:rPr>
     </w:lvl>
   </w:abstractNum>
-  <w:abstractNum w:abstractNumId="5" w15:restartNumberingAfterBreak="0">
+  <w:abstractNum w:abstractNumId="6" w15:restartNumberingAfterBreak="0">
     <w:nsid w:val="2AB820F4"/>
     <w:multiLevelType w:val="hybridMultilevel"/>
-    <w:tmpl w:val="E9563A8C"/>
+    <w:tmpl w:val="B77EDA72"/>
     <w:lvl w:ilvl="0" w:tplc="04160013">
       <w:start w:val="1"/>
       <w:numFmt w:val="upperRoman"/>
@@ -2577,7 +3755,7 @@
       </w:pPr>
     </w:lvl>
   </w:abstractNum>
-  <w:abstractNum w:abstractNumId="6" w15:restartNumberingAfterBreak="0">
+  <w:abstractNum w:abstractNumId="7" w15:restartNumberingAfterBreak="0">
     <w:nsid w:val="31A70BD3"/>
     <w:multiLevelType w:val="hybridMultilevel"/>
     <w:tmpl w:val="B4F6E9B8"/>
@@ -2663,7 +3841,7 @@
       </w:pPr>
     </w:lvl>
   </w:abstractNum>
-  <w:abstractNum w:abstractNumId="7" w15:restartNumberingAfterBreak="0">
+  <w:abstractNum w:abstractNumId="8" w15:restartNumberingAfterBreak="0">
     <w:nsid w:val="342E0DF6"/>
     <w:multiLevelType w:val="hybridMultilevel"/>
     <w:tmpl w:val="75D03AD4"/>
@@ -2776,7 +3954,7 @@
       </w:rPr>
     </w:lvl>
   </w:abstractNum>
-  <w:abstractNum w:abstractNumId="8" w15:restartNumberingAfterBreak="0">
+  <w:abstractNum w:abstractNumId="9" w15:restartNumberingAfterBreak="0">
     <w:nsid w:val="36FB06E9"/>
     <w:multiLevelType w:val="hybridMultilevel"/>
     <w:tmpl w:val="8F38BAA4"/>
@@ -2889,7 +4067,7 @@
       </w:rPr>
     </w:lvl>
   </w:abstractNum>
-  <w:abstractNum w:abstractNumId="9" w15:restartNumberingAfterBreak="0">
+  <w:abstractNum w:abstractNumId="10" w15:restartNumberingAfterBreak="0">
     <w:nsid w:val="423372C5"/>
     <w:multiLevelType w:val="hybridMultilevel"/>
     <w:tmpl w:val="6140490E"/>
@@ -3002,7 +4180,7 @@
       </w:rPr>
     </w:lvl>
   </w:abstractNum>
-  <w:abstractNum w:abstractNumId="10" w15:restartNumberingAfterBreak="0">
+  <w:abstractNum w:abstractNumId="11" w15:restartNumberingAfterBreak="0">
     <w:nsid w:val="56152157"/>
     <w:multiLevelType w:val="hybridMultilevel"/>
     <w:tmpl w:val="68F61F52"/>
@@ -3115,7 +4293,7 @@
       </w:rPr>
     </w:lvl>
   </w:abstractNum>
-  <w:abstractNum w:abstractNumId="11" w15:restartNumberingAfterBreak="0">
+  <w:abstractNum w:abstractNumId="12" w15:restartNumberingAfterBreak="0">
     <w:nsid w:val="5924726C"/>
     <w:multiLevelType w:val="hybridMultilevel"/>
     <w:tmpl w:val="8BF4BB3A"/>
@@ -3201,7 +4379,7 @@
       </w:pPr>
     </w:lvl>
   </w:abstractNum>
-  <w:abstractNum w:abstractNumId="12" w15:restartNumberingAfterBreak="0">
+  <w:abstractNum w:abstractNumId="13" w15:restartNumberingAfterBreak="0">
     <w:nsid w:val="6A783FD6"/>
     <w:multiLevelType w:val="hybridMultilevel"/>
     <w:tmpl w:val="7DEE8932"/>
@@ -3315,43 +4493,46 @@
     </w:lvl>
   </w:abstractNum>
   <w:num w:numId="1" w16cid:durableId="396704063">
+    <w:abstractNumId w:val="11"/>
+  </w:num>
+  <w:num w:numId="2" w16cid:durableId="932591484">
+    <w:abstractNumId w:val="12"/>
+  </w:num>
+  <w:num w:numId="3" w16cid:durableId="2138832949">
+    <w:abstractNumId w:val="2"/>
+  </w:num>
+  <w:num w:numId="4" w16cid:durableId="1422406747">
+    <w:abstractNumId w:val="8"/>
+  </w:num>
+  <w:num w:numId="5" w16cid:durableId="465318552">
+    <w:abstractNumId w:val="7"/>
+  </w:num>
+  <w:num w:numId="6" w16cid:durableId="1786730538">
+    <w:abstractNumId w:val="4"/>
+  </w:num>
+  <w:num w:numId="7" w16cid:durableId="2038315509">
+    <w:abstractNumId w:val="6"/>
+  </w:num>
+  <w:num w:numId="8" w16cid:durableId="815222327">
+    <w:abstractNumId w:val="13"/>
+  </w:num>
+  <w:num w:numId="9" w16cid:durableId="1481849918">
+    <w:abstractNumId w:val="3"/>
+  </w:num>
+  <w:num w:numId="10" w16cid:durableId="1604460758">
+    <w:abstractNumId w:val="1"/>
+  </w:num>
+  <w:num w:numId="11" w16cid:durableId="1752657264">
+    <w:abstractNumId w:val="5"/>
+  </w:num>
+  <w:num w:numId="12" w16cid:durableId="1278096678">
+    <w:abstractNumId w:val="9"/>
+  </w:num>
+  <w:num w:numId="13" w16cid:durableId="969242710">
     <w:abstractNumId w:val="10"/>
   </w:num>
-  <w:num w:numId="2" w16cid:durableId="932591484">
-    <w:abstractNumId w:val="11"/>
-  </w:num>
-  <w:num w:numId="3" w16cid:durableId="2138832949">
-    <w:abstractNumId w:val="1"/>
-  </w:num>
-  <w:num w:numId="4" w16cid:durableId="1422406747">
-    <w:abstractNumId w:val="7"/>
-  </w:num>
-  <w:num w:numId="5" w16cid:durableId="465318552">
-    <w:abstractNumId w:val="6"/>
-  </w:num>
-  <w:num w:numId="6" w16cid:durableId="1786730538">
-    <w:abstractNumId w:val="3"/>
-  </w:num>
-  <w:num w:numId="7" w16cid:durableId="2038315509">
-    <w:abstractNumId w:val="5"/>
-  </w:num>
-  <w:num w:numId="8" w16cid:durableId="815222327">
-    <w:abstractNumId w:val="12"/>
-  </w:num>
-  <w:num w:numId="9" w16cid:durableId="1481849918">
-    <w:abstractNumId w:val="2"/>
-  </w:num>
-  <w:num w:numId="10" w16cid:durableId="1604460758">
+  <w:num w:numId="14" w16cid:durableId="1638878496">
     <w:abstractNumId w:val="0"/>
-  </w:num>
-  <w:num w:numId="11" w16cid:durableId="1752657264">
-    <w:abstractNumId w:val="4"/>
-  </w:num>
-  <w:num w:numId="12" w16cid:durableId="1278096678">
-    <w:abstractNumId w:val="8"/>
-  </w:num>
-  <w:num w:numId="13" w16cid:durableId="969242710">
-    <w:abstractNumId w:val="9"/>
   </w:num>
 </w:numbering>
 </file>
@@ -3958,6 +5139,7 @@
   <w:style w:type="character" w:default="1" w:styleId="DefaultParagraphFont">
     <w:name w:val="Default Paragraph Font"/>
     <w:uiPriority w:val="1"/>
+    <w:semiHidden/>
     <w:unhideWhenUsed/>
   </w:style>
   <w:style w:type="table" w:default="1" w:styleId="TableNormal">
@@ -4351,6 +5533,32 @@
       <w:ind w:left="480"/>
     </w:pPr>
   </w:style>
+  <w:style w:type="paragraph" w:styleId="TOC4">
+    <w:name w:val="toc 4"/>
+    <w:basedOn w:val="Normal"/>
+    <w:next w:val="Normal"/>
+    <w:autoRedefine/>
+    <w:uiPriority w:val="39"/>
+    <w:unhideWhenUsed/>
+    <w:rsid w:val="00414AA8"/>
+    <w:pPr>
+      <w:spacing w:after="100"/>
+      <w:ind w:left="720"/>
+    </w:pPr>
+  </w:style>
+  <w:style w:type="paragraph" w:styleId="TOC5">
+    <w:name w:val="toc 5"/>
+    <w:basedOn w:val="Normal"/>
+    <w:next w:val="Normal"/>
+    <w:autoRedefine/>
+    <w:uiPriority w:val="39"/>
+    <w:unhideWhenUsed/>
+    <w:rsid w:val="00414AA8"/>
+    <w:pPr>
+      <w:spacing w:after="100"/>
+      <w:ind w:left="960"/>
+    </w:pPr>
+  </w:style>
 </w:styles>
 </file>
 
